--- a/docker Assignment.docx
+++ b/docker Assignment.docx
@@ -1633,7 +1633,7 @@
       <w:pPr>
         <w:numPr>
           <w:ilvl w:val="0"/>
-          <w:numId w:val="32"/>
+          <w:numId w:val="13"/>
         </w:numPr>
         <w:spacing w:before="0" w:after="0" w:line="276"/>
         <w:ind w:right="0" w:left="720" w:hanging="360"/>
@@ -1690,7 +1690,7 @@
       <w:pPr>
         <w:numPr>
           <w:ilvl w:val="0"/>
-          <w:numId w:val="34"/>
+          <w:numId w:val="15"/>
         </w:numPr>
         <w:spacing w:before="0" w:after="0" w:line="276"/>
         <w:ind w:right="0" w:left="720" w:hanging="360"/>
@@ -1732,7 +1732,7 @@
       <w:pPr>
         <w:numPr>
           <w:ilvl w:val="0"/>
-          <w:numId w:val="34"/>
+          <w:numId w:val="15"/>
         </w:numPr>
         <w:spacing w:before="0" w:after="0" w:line="276"/>
         <w:ind w:right="0" w:left="720" w:hanging="360"/>
@@ -1774,7 +1774,7 @@
       <w:pPr>
         <w:numPr>
           <w:ilvl w:val="0"/>
-          <w:numId w:val="34"/>
+          <w:numId w:val="15"/>
         </w:numPr>
         <w:spacing w:before="0" w:after="0" w:line="276"/>
         <w:ind w:right="0" w:left="720" w:hanging="360"/>
@@ -1816,7 +1816,7 @@
       <w:pPr>
         <w:numPr>
           <w:ilvl w:val="0"/>
-          <w:numId w:val="34"/>
+          <w:numId w:val="15"/>
         </w:numPr>
         <w:spacing w:before="0" w:after="0" w:line="276"/>
         <w:ind w:right="0" w:left="720" w:hanging="360"/>
@@ -1900,7 +1900,7 @@
       <w:pPr>
         <w:numPr>
           <w:ilvl w:val="0"/>
-          <w:numId w:val="36"/>
+          <w:numId w:val="17"/>
         </w:numPr>
         <w:spacing w:before="0" w:after="0" w:line="276"/>
         <w:ind w:right="0" w:left="720" w:hanging="360"/>
@@ -1942,7 +1942,7 @@
       <w:pPr>
         <w:numPr>
           <w:ilvl w:val="0"/>
-          <w:numId w:val="36"/>
+          <w:numId w:val="17"/>
         </w:numPr>
         <w:spacing w:before="0" w:after="0" w:line="276"/>
         <w:ind w:right="0" w:left="720" w:hanging="360"/>
@@ -1985,7 +1985,7 @@
       <w:pPr>
         <w:numPr>
           <w:ilvl w:val="0"/>
-          <w:numId w:val="36"/>
+          <w:numId w:val="17"/>
         </w:numPr>
         <w:spacing w:before="0" w:after="0" w:line="276"/>
         <w:ind w:right="0" w:left="720" w:hanging="360"/>
@@ -2028,7 +2028,7 @@
       <w:pPr>
         <w:numPr>
           <w:ilvl w:val="0"/>
-          <w:numId w:val="36"/>
+          <w:numId w:val="17"/>
         </w:numPr>
         <w:spacing w:before="0" w:after="0" w:line="276"/>
         <w:ind w:right="0" w:left="720" w:hanging="360"/>
@@ -2112,7 +2112,7 @@
       <w:pPr>
         <w:numPr>
           <w:ilvl w:val="0"/>
-          <w:numId w:val="38"/>
+          <w:numId w:val="19"/>
         </w:numPr>
         <w:spacing w:before="0" w:after="0" w:line="276"/>
         <w:ind w:right="0" w:left="720" w:hanging="360"/>
@@ -2154,7 +2154,7 @@
       <w:pPr>
         <w:numPr>
           <w:ilvl w:val="0"/>
-          <w:numId w:val="38"/>
+          <w:numId w:val="19"/>
         </w:numPr>
         <w:spacing w:before="0" w:after="0" w:line="276"/>
         <w:ind w:right="0" w:left="720" w:hanging="360"/>
@@ -2196,7 +2196,7 @@
       <w:pPr>
         <w:numPr>
           <w:ilvl w:val="0"/>
-          <w:numId w:val="38"/>
+          <w:numId w:val="19"/>
         </w:numPr>
         <w:spacing w:before="0" w:after="0" w:line="276"/>
         <w:ind w:right="0" w:left="720" w:hanging="360"/>
@@ -2238,7 +2238,7 @@
       <w:pPr>
         <w:numPr>
           <w:ilvl w:val="0"/>
-          <w:numId w:val="38"/>
+          <w:numId w:val="19"/>
         </w:numPr>
         <w:spacing w:before="0" w:after="0" w:line="276"/>
         <w:ind w:right="0" w:left="720" w:hanging="360"/>
@@ -2295,7 +2295,7 @@
       <w:pPr>
         <w:numPr>
           <w:ilvl w:val="0"/>
-          <w:numId w:val="40"/>
+          <w:numId w:val="21"/>
         </w:numPr>
         <w:spacing w:before="0" w:after="0" w:line="276"/>
         <w:ind w:right="0" w:left="720" w:hanging="360"/>
@@ -2378,7 +2378,7 @@
       <w:pPr>
         <w:numPr>
           <w:ilvl w:val="0"/>
-          <w:numId w:val="42"/>
+          <w:numId w:val="23"/>
         </w:numPr>
         <w:spacing w:before="0" w:after="0" w:line="276"/>
         <w:ind w:right="0" w:left="720" w:hanging="360"/>
@@ -2420,7 +2420,7 @@
       <w:pPr>
         <w:numPr>
           <w:ilvl w:val="0"/>
-          <w:numId w:val="42"/>
+          <w:numId w:val="23"/>
         </w:numPr>
         <w:spacing w:before="0" w:after="0" w:line="276"/>
         <w:ind w:right="0" w:left="720" w:hanging="360"/>
@@ -2462,7 +2462,7 @@
       <w:pPr>
         <w:numPr>
           <w:ilvl w:val="0"/>
-          <w:numId w:val="42"/>
+          <w:numId w:val="23"/>
         </w:numPr>
         <w:spacing w:before="0" w:after="0" w:line="276"/>
         <w:ind w:right="0" w:left="720" w:hanging="360"/>
@@ -2504,7 +2504,7 @@
       <w:pPr>
         <w:numPr>
           <w:ilvl w:val="0"/>
-          <w:numId w:val="42"/>
+          <w:numId w:val="23"/>
         </w:numPr>
         <w:spacing w:before="0" w:after="0" w:line="276"/>
         <w:ind w:right="0" w:left="720" w:hanging="360"/>
@@ -2546,7 +2546,7 @@
       <w:pPr>
         <w:numPr>
           <w:ilvl w:val="0"/>
-          <w:numId w:val="42"/>
+          <w:numId w:val="23"/>
         </w:numPr>
         <w:spacing w:before="0" w:after="0" w:line="276"/>
         <w:ind w:right="0" w:left="720" w:hanging="360"/>
@@ -2588,7 +2588,7 @@
       <w:pPr>
         <w:numPr>
           <w:ilvl w:val="0"/>
-          <w:numId w:val="42"/>
+          <w:numId w:val="23"/>
         </w:numPr>
         <w:spacing w:before="0" w:after="0" w:line="276"/>
         <w:ind w:right="0" w:left="720" w:hanging="360"/>
@@ -2630,7 +2630,7 @@
       <w:pPr>
         <w:numPr>
           <w:ilvl w:val="0"/>
-          <w:numId w:val="42"/>
+          <w:numId w:val="23"/>
         </w:numPr>
         <w:spacing w:before="0" w:after="0" w:line="276"/>
         <w:ind w:right="0" w:left="720" w:hanging="360"/>
@@ -2672,7 +2672,7 @@
       <w:pPr>
         <w:numPr>
           <w:ilvl w:val="0"/>
-          <w:numId w:val="42"/>
+          <w:numId w:val="23"/>
         </w:numPr>
         <w:spacing w:before="0" w:after="0" w:line="276"/>
         <w:ind w:right="0" w:left="720" w:hanging="360"/>
@@ -2714,7 +2714,7 @@
       <w:pPr>
         <w:numPr>
           <w:ilvl w:val="0"/>
-          <w:numId w:val="42"/>
+          <w:numId w:val="23"/>
         </w:numPr>
         <w:spacing w:before="0" w:after="0" w:line="276"/>
         <w:ind w:right="0" w:left="720" w:hanging="360"/>
@@ -2756,7 +2756,7 @@
       <w:pPr>
         <w:numPr>
           <w:ilvl w:val="0"/>
-          <w:numId w:val="42"/>
+          <w:numId w:val="23"/>
         </w:numPr>
         <w:spacing w:before="0" w:after="0" w:line="276"/>
         <w:ind w:right="0" w:left="720" w:hanging="360"/>
@@ -2840,7 +2840,7 @@
       <w:pPr>
         <w:numPr>
           <w:ilvl w:val="0"/>
-          <w:numId w:val="44"/>
+          <w:numId w:val="25"/>
         </w:numPr>
         <w:spacing w:before="0" w:after="0" w:line="276"/>
         <w:ind w:right="0" w:left="720" w:hanging="360"/>
@@ -2882,7 +2882,7 @@
       <w:pPr>
         <w:numPr>
           <w:ilvl w:val="0"/>
-          <w:numId w:val="44"/>
+          <w:numId w:val="25"/>
         </w:numPr>
         <w:spacing w:before="0" w:after="0" w:line="276"/>
         <w:ind w:right="0" w:left="720" w:hanging="360"/>
@@ -2924,7 +2924,7 @@
       <w:pPr>
         <w:numPr>
           <w:ilvl w:val="0"/>
-          <w:numId w:val="44"/>
+          <w:numId w:val="25"/>
         </w:numPr>
         <w:spacing w:before="0" w:after="0" w:line="276"/>
         <w:ind w:right="0" w:left="720" w:hanging="360"/>
@@ -2981,7 +2981,7 @@
       <w:pPr>
         <w:numPr>
           <w:ilvl w:val="0"/>
-          <w:numId w:val="46"/>
+          <w:numId w:val="27"/>
         </w:numPr>
         <w:spacing w:before="0" w:after="0" w:line="276"/>
         <w:ind w:right="0" w:left="720" w:hanging="360"/>
@@ -3237,7 +3237,7 @@
       <w:pPr>
         <w:numPr>
           <w:ilvl w:val="0"/>
-          <w:numId w:val="48"/>
+          <w:numId w:val="29"/>
         </w:numPr>
         <w:spacing w:before="0" w:after="0" w:line="276"/>
         <w:ind w:right="0" w:left="720" w:hanging="360"/>
@@ -3557,7 +3557,7 @@
       <w:pPr>
         <w:numPr>
           <w:ilvl w:val="0"/>
-          <w:numId w:val="50"/>
+          <w:numId w:val="31"/>
         </w:numPr>
         <w:spacing w:before="0" w:after="0" w:line="276"/>
         <w:ind w:right="0" w:left="720" w:hanging="360"/>
@@ -3837,7 +3837,7 @@
       <w:pPr>
         <w:numPr>
           <w:ilvl w:val="0"/>
-          <w:numId w:val="52"/>
+          <w:numId w:val="33"/>
         </w:numPr>
         <w:spacing w:before="0" w:after="0" w:line="276"/>
         <w:ind w:right="0" w:left="720" w:hanging="360"/>
@@ -4041,7 +4041,7 @@
       <w:pPr>
         <w:numPr>
           <w:ilvl w:val="0"/>
-          <w:numId w:val="54"/>
+          <w:numId w:val="35"/>
         </w:numPr>
         <w:spacing w:before="0" w:after="200" w:line="276"/>
         <w:ind w:right="0" w:left="720" w:hanging="360"/>
@@ -4432,7 +4432,7 @@
       <w:pPr>
         <w:numPr>
           <w:ilvl w:val="0"/>
-          <w:numId w:val="56"/>
+          <w:numId w:val="37"/>
         </w:numPr>
         <w:spacing w:before="0" w:after="0" w:line="276"/>
         <w:ind w:right="0" w:left="720" w:hanging="360"/>
@@ -4515,7 +4515,7 @@
       <w:pPr>
         <w:numPr>
           <w:ilvl w:val="0"/>
-          <w:numId w:val="58"/>
+          <w:numId w:val="39"/>
         </w:numPr>
         <w:spacing w:before="0" w:after="0" w:line="276"/>
         <w:ind w:right="0" w:left="720" w:hanging="360"/>
@@ -4557,7 +4557,7 @@
       <w:pPr>
         <w:numPr>
           <w:ilvl w:val="0"/>
-          <w:numId w:val="58"/>
+          <w:numId w:val="39"/>
         </w:numPr>
         <w:spacing w:before="0" w:after="0" w:line="276"/>
         <w:ind w:right="0" w:left="720" w:hanging="360"/>
@@ -4599,7 +4599,7 @@
       <w:pPr>
         <w:numPr>
           <w:ilvl w:val="0"/>
-          <w:numId w:val="58"/>
+          <w:numId w:val="39"/>
         </w:numPr>
         <w:spacing w:before="0" w:after="0" w:line="276"/>
         <w:ind w:right="0" w:left="720" w:hanging="360"/>
@@ -4629,7 +4629,7 @@
       <w:pPr>
         <w:numPr>
           <w:ilvl w:val="0"/>
-          <w:numId w:val="58"/>
+          <w:numId w:val="39"/>
         </w:numPr>
         <w:spacing w:before="0" w:after="0" w:line="276"/>
         <w:ind w:right="0" w:left="720" w:hanging="360"/>
@@ -4698,7 +4698,7 @@
       <w:pPr>
         <w:numPr>
           <w:ilvl w:val="0"/>
-          <w:numId w:val="60"/>
+          <w:numId w:val="41"/>
         </w:numPr>
         <w:spacing w:before="0" w:after="0" w:line="276"/>
         <w:ind w:right="0" w:left="720" w:hanging="360"/>
@@ -4740,7 +4740,7 @@
       <w:pPr>
         <w:numPr>
           <w:ilvl w:val="0"/>
-          <w:numId w:val="60"/>
+          <w:numId w:val="41"/>
         </w:numPr>
         <w:spacing w:before="0" w:after="0" w:line="276"/>
         <w:ind w:right="0" w:left="720" w:hanging="360"/>
@@ -4782,7 +4782,7 @@
       <w:pPr>
         <w:numPr>
           <w:ilvl w:val="0"/>
-          <w:numId w:val="60"/>
+          <w:numId w:val="41"/>
         </w:numPr>
         <w:spacing w:before="0" w:after="0" w:line="276"/>
         <w:ind w:right="0" w:left="720" w:hanging="360"/>
@@ -4851,7 +4851,7 @@
       <w:pPr>
         <w:numPr>
           <w:ilvl w:val="0"/>
-          <w:numId w:val="62"/>
+          <w:numId w:val="43"/>
         </w:numPr>
         <w:spacing w:before="0" w:after="0" w:line="276"/>
         <w:ind w:right="0" w:left="720" w:hanging="360"/>
@@ -4895,7 +4895,7 @@
       <w:pPr>
         <w:numPr>
           <w:ilvl w:val="0"/>
-          <w:numId w:val="62"/>
+          <w:numId w:val="43"/>
         </w:numPr>
         <w:spacing w:before="0" w:after="0" w:line="276"/>
         <w:ind w:right="0" w:left="720" w:hanging="360"/>
@@ -4992,7 +4992,7 @@
       <w:pPr>
         <w:numPr>
           <w:ilvl w:val="0"/>
-          <w:numId w:val="64"/>
+          <w:numId w:val="45"/>
         </w:numPr>
         <w:spacing w:before="0" w:after="0" w:line="276"/>
         <w:ind w:right="0" w:left="720" w:hanging="360"/>
@@ -5036,7 +5036,7 @@
       <w:pPr>
         <w:numPr>
           <w:ilvl w:val="0"/>
-          <w:numId w:val="64"/>
+          <w:numId w:val="45"/>
         </w:numPr>
         <w:spacing w:before="0" w:after="0" w:line="276"/>
         <w:ind w:right="0" w:left="720" w:hanging="360"/>
@@ -5080,7 +5080,7 @@
       <w:pPr>
         <w:numPr>
           <w:ilvl w:val="0"/>
-          <w:numId w:val="64"/>
+          <w:numId w:val="45"/>
         </w:numPr>
         <w:spacing w:before="0" w:after="0" w:line="276"/>
         <w:ind w:right="0" w:left="720" w:hanging="360"/>
@@ -5163,6 +5163,1306 @@
       <w:pPr>
         <w:numPr>
           <w:ilvl w:val="0"/>
+          <w:numId w:val="47"/>
+        </w:numPr>
+        <w:spacing w:before="0" w:after="0" w:line="276"/>
+        <w:ind w:right="0" w:left="720" w:hanging="360"/>
+        <w:jc w:val="left"/>
+        <w:rPr>
+          <w:rFonts w:ascii="Times New Roman" w:hAnsi="Times New Roman" w:cs="Times New Roman" w:eastAsia="Times New Roman"/>
+          <w:color w:val="auto"/>
+          <w:spacing w:val="0"/>
+          <w:position w:val="0"/>
+          <w:sz w:val="28"/>
+          <w:shd w:fill="auto" w:val="clear"/>
+        </w:rPr>
+      </w:pPr>
+      <w:r>
+        <w:rPr>
+          <w:rFonts w:ascii="Times New Roman" w:hAnsi="Times New Roman" w:cs="Times New Roman" w:eastAsia="Times New Roman"/>
+          <w:color w:val="auto"/>
+          <w:spacing w:val="0"/>
+          <w:position w:val="0"/>
+          <w:sz w:val="28"/>
+          <w:shd w:fill="auto" w:val="clear"/>
+        </w:rPr>
+        <w:t xml:space="preserve">What is the difference between CMD and ENTRYPOINT in a Dockerfile? </w:t>
+      </w:r>
+    </w:p>
+    <w:p>
+      <w:pPr>
+        <w:spacing w:before="0" w:after="0" w:line="276"/>
+        <w:ind w:right="0" w:left="0" w:firstLine="0"/>
+        <w:jc w:val="left"/>
+        <w:rPr>
+          <w:rFonts w:ascii="Times New Roman" w:hAnsi="Times New Roman" w:cs="Times New Roman" w:eastAsia="Times New Roman"/>
+          <w:color w:val="auto"/>
+          <w:spacing w:val="0"/>
+          <w:position w:val="0"/>
+          <w:sz w:val="28"/>
+          <w:shd w:fill="auto" w:val="clear"/>
+        </w:rPr>
+      </w:pPr>
+    </w:p>
+    <w:p>
+      <w:pPr>
+        <w:spacing w:before="0" w:after="0" w:line="276"/>
+        <w:ind w:right="0" w:left="0" w:firstLine="0"/>
+        <w:jc w:val="left"/>
+        <w:rPr>
+          <w:rFonts w:ascii="Times New Roman" w:hAnsi="Times New Roman" w:cs="Times New Roman" w:eastAsia="Times New Roman"/>
+          <w:color w:val="auto"/>
+          <w:spacing w:val="0"/>
+          <w:position w:val="0"/>
+          <w:sz w:val="28"/>
+          <w:shd w:fill="auto" w:val="clear"/>
+        </w:rPr>
+      </w:pPr>
+    </w:p>
+    <w:p>
+      <w:pPr>
+        <w:numPr>
+          <w:ilvl w:val="0"/>
+          <w:numId w:val="49"/>
+        </w:numPr>
+        <w:spacing w:before="0" w:after="0" w:line="276"/>
+        <w:ind w:right="0" w:left="720" w:hanging="360"/>
+        <w:jc w:val="left"/>
+        <w:rPr>
+          <w:rFonts w:ascii="Times New Roman" w:hAnsi="Times New Roman" w:cs="Times New Roman" w:eastAsia="Times New Roman"/>
+          <w:color w:val="auto"/>
+          <w:spacing w:val="0"/>
+          <w:position w:val="0"/>
+          <w:sz w:val="28"/>
+          <w:shd w:fill="auto" w:val="clear"/>
+        </w:rPr>
+      </w:pPr>
+      <w:r>
+        <w:rPr>
+          <w:rFonts w:ascii="Times New Roman" w:hAnsi="Times New Roman" w:cs="Times New Roman" w:eastAsia="Times New Roman"/>
+          <w:color w:val="auto"/>
+          <w:spacing w:val="0"/>
+          <w:position w:val="0"/>
+          <w:sz w:val="28"/>
+          <w:shd w:fill="auto" w:val="clear"/>
+        </w:rPr>
+        <w:t xml:space="preserve">How do you persist data in Docker containers? </w:t>
+      </w:r>
+    </w:p>
+    <w:p>
+      <w:pPr>
+        <w:spacing w:before="0" w:after="0" w:line="276"/>
+        <w:ind w:right="0" w:left="0" w:firstLine="0"/>
+        <w:jc w:val="left"/>
+        <w:rPr>
+          <w:rFonts w:ascii="Times New Roman" w:hAnsi="Times New Roman" w:cs="Times New Roman" w:eastAsia="Times New Roman"/>
+          <w:color w:val="auto"/>
+          <w:spacing w:val="0"/>
+          <w:position w:val="0"/>
+          <w:sz w:val="28"/>
+          <w:shd w:fill="auto" w:val="clear"/>
+        </w:rPr>
+      </w:pPr>
+    </w:p>
+    <w:p>
+      <w:pPr>
+        <w:numPr>
+          <w:ilvl w:val="0"/>
+          <w:numId w:val="51"/>
+        </w:numPr>
+        <w:spacing w:before="0" w:after="0" w:line="276"/>
+        <w:ind w:right="0" w:left="720" w:hanging="360"/>
+        <w:jc w:val="left"/>
+        <w:rPr>
+          <w:rFonts w:ascii="Times New Roman" w:hAnsi="Times New Roman" w:cs="Times New Roman" w:eastAsia="Times New Roman"/>
+          <w:color w:val="auto"/>
+          <w:spacing w:val="0"/>
+          <w:position w:val="0"/>
+          <w:sz w:val="28"/>
+          <w:shd w:fill="auto" w:val="clear"/>
+        </w:rPr>
+      </w:pPr>
+      <w:r>
+        <w:rPr>
+          <w:rFonts w:ascii="Times New Roman" w:hAnsi="Times New Roman" w:cs="Times New Roman" w:eastAsia="Times New Roman"/>
+          <w:color w:val="auto"/>
+          <w:spacing w:val="0"/>
+          <w:position w:val="0"/>
+          <w:sz w:val="28"/>
+          <w:shd w:fill="auto" w:val="clear"/>
+        </w:rPr>
+        <w:t xml:space="preserve">What is a Docker Compose file? How is it used? </w:t>
+      </w:r>
+    </w:p>
+    <w:p>
+      <w:pPr>
+        <w:spacing w:before="0" w:after="0" w:line="276"/>
+        <w:ind w:right="0" w:left="0" w:firstLine="0"/>
+        <w:jc w:val="left"/>
+        <w:rPr>
+          <w:rFonts w:ascii="Times New Roman" w:hAnsi="Times New Roman" w:cs="Times New Roman" w:eastAsia="Times New Roman"/>
+          <w:color w:val="auto"/>
+          <w:spacing w:val="0"/>
+          <w:position w:val="0"/>
+          <w:sz w:val="28"/>
+          <w:shd w:fill="auto" w:val="clear"/>
+        </w:rPr>
+      </w:pPr>
+      <w:r>
+        <w:rPr>
+          <w:rFonts w:ascii="Times New Roman" w:hAnsi="Times New Roman" w:cs="Times New Roman" w:eastAsia="Times New Roman"/>
+          <w:color w:val="auto"/>
+          <w:spacing w:val="0"/>
+          <w:position w:val="0"/>
+          <w:sz w:val="28"/>
+          <w:shd w:fill="auto" w:val="clear"/>
+        </w:rPr>
+        <w:t xml:space="preserve">          A Docker Compose file is a YAML file that defines and configures multiple Docker containers and services. It provides a way to define and manage complex Docker applications with multiple services.</w:t>
+      </w:r>
+    </w:p>
+    <w:p>
+      <w:pPr>
+        <w:spacing w:before="0" w:after="0" w:line="276"/>
+        <w:ind w:right="0" w:left="0" w:firstLine="0"/>
+        <w:jc w:val="left"/>
+        <w:rPr>
+          <w:rFonts w:ascii="Times New Roman" w:hAnsi="Times New Roman" w:cs="Times New Roman" w:eastAsia="Times New Roman"/>
+          <w:color w:val="auto"/>
+          <w:spacing w:val="0"/>
+          <w:position w:val="0"/>
+          <w:sz w:val="28"/>
+          <w:shd w:fill="auto" w:val="clear"/>
+        </w:rPr>
+      </w:pPr>
+      <w:r>
+        <w:rPr>
+          <w:rFonts w:ascii="Times New Roman" w:hAnsi="Times New Roman" w:cs="Times New Roman" w:eastAsia="Times New Roman"/>
+          <w:b/>
+          <w:color w:val="auto"/>
+          <w:spacing w:val="0"/>
+          <w:position w:val="0"/>
+          <w:sz w:val="28"/>
+          <w:shd w:fill="auto" w:val="clear"/>
+        </w:rPr>
+        <w:t xml:space="preserve">   Benefits of Using Docker Compose:</w:t>
+      </w:r>
+    </w:p>
+    <w:p>
+      <w:pPr>
+        <w:numPr>
+          <w:ilvl w:val="0"/>
+          <w:numId w:val="53"/>
+        </w:numPr>
+        <w:spacing w:before="0" w:after="0" w:line="276"/>
+        <w:ind w:right="0" w:left="720" w:hanging="360"/>
+        <w:jc w:val="left"/>
+        <w:rPr>
+          <w:rFonts w:ascii="Times New Roman" w:hAnsi="Times New Roman" w:cs="Times New Roman" w:eastAsia="Times New Roman"/>
+          <w:color w:val="auto"/>
+          <w:spacing w:val="0"/>
+          <w:position w:val="0"/>
+          <w:sz w:val="28"/>
+          <w:shd w:fill="auto" w:val="clear"/>
+        </w:rPr>
+      </w:pPr>
+      <w:r>
+        <w:rPr>
+          <w:rFonts w:ascii="Times New Roman" w:hAnsi="Times New Roman" w:cs="Times New Roman" w:eastAsia="Times New Roman"/>
+          <w:color w:val="auto"/>
+          <w:spacing w:val="0"/>
+          <w:position w:val="0"/>
+          <w:sz w:val="28"/>
+          <w:shd w:fill="auto" w:val="clear"/>
+        </w:rPr>
+        <w:t xml:space="preserve">Simplified service management: Manage multiple services with a single command.</w:t>
+      </w:r>
+    </w:p>
+    <w:p>
+      <w:pPr>
+        <w:numPr>
+          <w:ilvl w:val="0"/>
+          <w:numId w:val="53"/>
+        </w:numPr>
+        <w:spacing w:before="0" w:after="0" w:line="276"/>
+        <w:ind w:right="0" w:left="720" w:hanging="360"/>
+        <w:jc w:val="left"/>
+        <w:rPr>
+          <w:rFonts w:ascii="Times New Roman" w:hAnsi="Times New Roman" w:cs="Times New Roman" w:eastAsia="Times New Roman"/>
+          <w:color w:val="auto"/>
+          <w:spacing w:val="0"/>
+          <w:position w:val="0"/>
+          <w:sz w:val="28"/>
+          <w:shd w:fill="auto" w:val="clear"/>
+        </w:rPr>
+      </w:pPr>
+      <w:r>
+        <w:rPr>
+          <w:rFonts w:ascii="Times New Roman" w:hAnsi="Times New Roman" w:cs="Times New Roman" w:eastAsia="Times New Roman"/>
+          <w:color w:val="auto"/>
+          <w:spacing w:val="0"/>
+          <w:position w:val="0"/>
+          <w:sz w:val="28"/>
+          <w:shd w:fill="auto" w:val="clear"/>
+        </w:rPr>
+        <w:t xml:space="preserve">Improved service orchestration: Define dependencies and scaling for your services.</w:t>
+      </w:r>
+    </w:p>
+    <w:p>
+      <w:pPr>
+        <w:numPr>
+          <w:ilvl w:val="0"/>
+          <w:numId w:val="53"/>
+        </w:numPr>
+        <w:spacing w:before="0" w:after="0" w:line="276"/>
+        <w:ind w:right="0" w:left="720" w:hanging="360"/>
+        <w:jc w:val="left"/>
+        <w:rPr>
+          <w:rFonts w:ascii="Times New Roman" w:hAnsi="Times New Roman" w:cs="Times New Roman" w:eastAsia="Times New Roman"/>
+          <w:color w:val="auto"/>
+          <w:spacing w:val="0"/>
+          <w:position w:val="0"/>
+          <w:sz w:val="28"/>
+          <w:shd w:fill="auto" w:val="clear"/>
+        </w:rPr>
+      </w:pPr>
+      <w:r>
+        <w:rPr>
+          <w:rFonts w:ascii="Times New Roman" w:hAnsi="Times New Roman" w:cs="Times New Roman" w:eastAsia="Times New Roman"/>
+          <w:color w:val="auto"/>
+          <w:spacing w:val="0"/>
+          <w:position w:val="0"/>
+          <w:sz w:val="28"/>
+          <w:shd w:fill="auto" w:val="clear"/>
+        </w:rPr>
+        <w:t xml:space="preserve">Easier development and testing: Quickly spin up and down complex applications for development and testing.</w:t>
+      </w:r>
+    </w:p>
+    <w:p>
+      <w:pPr>
+        <w:numPr>
+          <w:ilvl w:val="0"/>
+          <w:numId w:val="53"/>
+        </w:numPr>
+        <w:spacing w:before="0" w:after="0" w:line="276"/>
+        <w:ind w:right="0" w:left="720" w:hanging="360"/>
+        <w:jc w:val="left"/>
+        <w:rPr>
+          <w:rFonts w:ascii="Times New Roman" w:hAnsi="Times New Roman" w:cs="Times New Roman" w:eastAsia="Times New Roman"/>
+          <w:color w:val="auto"/>
+          <w:spacing w:val="0"/>
+          <w:position w:val="0"/>
+          <w:sz w:val="28"/>
+          <w:shd w:fill="auto" w:val="clear"/>
+        </w:rPr>
+      </w:pPr>
+      <w:r>
+        <w:rPr>
+          <w:rFonts w:ascii="Times New Roman" w:hAnsi="Times New Roman" w:cs="Times New Roman" w:eastAsia="Times New Roman"/>
+          <w:color w:val="auto"/>
+          <w:spacing w:val="0"/>
+          <w:position w:val="0"/>
+          <w:sz w:val="28"/>
+          <w:shd w:fill="auto" w:val="clear"/>
+        </w:rPr>
+        <w:t xml:space="preserve"> Environment variable management: Define environment variables for each service.</w:t>
+      </w:r>
+    </w:p>
+    <w:p>
+      <w:pPr>
+        <w:numPr>
+          <w:ilvl w:val="0"/>
+          <w:numId w:val="53"/>
+        </w:numPr>
+        <w:spacing w:before="0" w:after="0" w:line="276"/>
+        <w:ind w:right="0" w:left="720" w:hanging="360"/>
+        <w:jc w:val="left"/>
+        <w:rPr>
+          <w:rFonts w:ascii="Times New Roman" w:hAnsi="Times New Roman" w:cs="Times New Roman" w:eastAsia="Times New Roman"/>
+          <w:color w:val="auto"/>
+          <w:spacing w:val="0"/>
+          <w:position w:val="0"/>
+          <w:sz w:val="28"/>
+          <w:shd w:fill="auto" w:val="clear"/>
+        </w:rPr>
+      </w:pPr>
+      <w:r>
+        <w:rPr>
+          <w:rFonts w:ascii="Times New Roman" w:hAnsi="Times New Roman" w:cs="Times New Roman" w:eastAsia="Times New Roman"/>
+          <w:color w:val="auto"/>
+          <w:spacing w:val="0"/>
+          <w:position w:val="0"/>
+          <w:sz w:val="28"/>
+          <w:shd w:fill="auto" w:val="clear"/>
+        </w:rPr>
+        <w:t xml:space="preserve">Volume management: Mount volumes to persist data</w:t>
+      </w:r>
+    </w:p>
+    <w:p>
+      <w:pPr>
+        <w:spacing w:before="0" w:after="0" w:line="276"/>
+        <w:ind w:right="0" w:left="0" w:firstLine="0"/>
+        <w:jc w:val="left"/>
+        <w:rPr>
+          <w:rFonts w:ascii="Times New Roman" w:hAnsi="Times New Roman" w:cs="Times New Roman" w:eastAsia="Times New Roman"/>
+          <w:color w:val="auto"/>
+          <w:spacing w:val="0"/>
+          <w:position w:val="0"/>
+          <w:sz w:val="28"/>
+          <w:shd w:fill="auto" w:val="clear"/>
+        </w:rPr>
+      </w:pPr>
+    </w:p>
+    <w:p>
+      <w:pPr>
+        <w:numPr>
+          <w:ilvl w:val="0"/>
+          <w:numId w:val="55"/>
+        </w:numPr>
+        <w:spacing w:before="0" w:after="0" w:line="276"/>
+        <w:ind w:right="0" w:left="720" w:hanging="360"/>
+        <w:jc w:val="left"/>
+        <w:rPr>
+          <w:rFonts w:ascii="Times New Roman" w:hAnsi="Times New Roman" w:cs="Times New Roman" w:eastAsia="Times New Roman"/>
+          <w:color w:val="auto"/>
+          <w:spacing w:val="0"/>
+          <w:position w:val="0"/>
+          <w:sz w:val="28"/>
+          <w:shd w:fill="auto" w:val="clear"/>
+        </w:rPr>
+      </w:pPr>
+      <w:r>
+        <w:rPr>
+          <w:rFonts w:ascii="Times New Roman" w:hAnsi="Times New Roman" w:cs="Times New Roman" w:eastAsia="Times New Roman"/>
+          <w:color w:val="auto"/>
+          <w:spacing w:val="0"/>
+          <w:position w:val="0"/>
+          <w:sz w:val="28"/>
+          <w:shd w:fill="auto" w:val="clear"/>
+        </w:rPr>
+        <w:t xml:space="preserve">How do you scale services using Docker Compose? </w:t>
+      </w:r>
+    </w:p>
+    <w:p>
+      <w:pPr>
+        <w:spacing w:before="0" w:after="0" w:line="276"/>
+        <w:ind w:right="0" w:left="0" w:firstLine="0"/>
+        <w:jc w:val="left"/>
+        <w:rPr>
+          <w:rFonts w:ascii="Times New Roman" w:hAnsi="Times New Roman" w:cs="Times New Roman" w:eastAsia="Times New Roman"/>
+          <w:color w:val="auto"/>
+          <w:spacing w:val="0"/>
+          <w:position w:val="0"/>
+          <w:sz w:val="28"/>
+          <w:shd w:fill="auto" w:val="clear"/>
+        </w:rPr>
+      </w:pPr>
+    </w:p>
+    <w:p>
+      <w:pPr>
+        <w:numPr>
+          <w:ilvl w:val="0"/>
+          <w:numId w:val="57"/>
+        </w:numPr>
+        <w:spacing w:before="0" w:after="0" w:line="276"/>
+        <w:ind w:right="0" w:left="720" w:hanging="360"/>
+        <w:jc w:val="left"/>
+        <w:rPr>
+          <w:rFonts w:ascii="Times New Roman" w:hAnsi="Times New Roman" w:cs="Times New Roman" w:eastAsia="Times New Roman"/>
+          <w:color w:val="auto"/>
+          <w:spacing w:val="0"/>
+          <w:position w:val="0"/>
+          <w:sz w:val="28"/>
+          <w:shd w:fill="auto" w:val="clear"/>
+        </w:rPr>
+      </w:pPr>
+      <w:r>
+        <w:rPr>
+          <w:rFonts w:ascii="Times New Roman" w:hAnsi="Times New Roman" w:cs="Times New Roman" w:eastAsia="Times New Roman"/>
+          <w:color w:val="auto"/>
+          <w:spacing w:val="0"/>
+          <w:position w:val="0"/>
+          <w:sz w:val="28"/>
+          <w:shd w:fill="auto" w:val="clear"/>
+        </w:rPr>
+        <w:t xml:space="preserve">How do you check the logs of a running container? </w:t>
+      </w:r>
+    </w:p>
+    <w:p>
+      <w:pPr>
+        <w:spacing w:before="0" w:after="0" w:line="276"/>
+        <w:ind w:right="0" w:left="0" w:firstLine="0"/>
+        <w:jc w:val="left"/>
+        <w:rPr>
+          <w:rFonts w:ascii="Times New Roman" w:hAnsi="Times New Roman" w:cs="Times New Roman" w:eastAsia="Times New Roman"/>
+          <w:color w:val="auto"/>
+          <w:spacing w:val="0"/>
+          <w:position w:val="0"/>
+          <w:sz w:val="28"/>
+          <w:shd w:fill="auto" w:val="clear"/>
+        </w:rPr>
+      </w:pPr>
+      <w:r>
+        <w:rPr>
+          <w:rFonts w:ascii="Times New Roman" w:hAnsi="Times New Roman" w:cs="Times New Roman" w:eastAsia="Times New Roman"/>
+          <w:color w:val="auto"/>
+          <w:spacing w:val="0"/>
+          <w:position w:val="0"/>
+          <w:sz w:val="28"/>
+          <w:shd w:fill="auto" w:val="clear"/>
+        </w:rPr>
+        <w:t xml:space="preserve">    </w:t>
+      </w:r>
+      <w:r>
+        <w:rPr>
+          <w:rFonts w:ascii="Times New Roman" w:hAnsi="Times New Roman" w:cs="Times New Roman" w:eastAsia="Times New Roman"/>
+          <w:b/>
+          <w:color w:val="auto"/>
+          <w:spacing w:val="0"/>
+          <w:position w:val="0"/>
+          <w:sz w:val="28"/>
+          <w:shd w:fill="auto" w:val="clear"/>
+        </w:rPr>
+        <w:t xml:space="preserve">Docker Logs Command:</w:t>
+      </w:r>
+    </w:p>
+    <w:p>
+      <w:pPr>
+        <w:spacing w:before="0" w:after="0" w:line="276"/>
+        <w:ind w:right="0" w:left="0" w:firstLine="0"/>
+        <w:jc w:val="left"/>
+        <w:rPr>
+          <w:rFonts w:ascii="Times New Roman" w:hAnsi="Times New Roman" w:cs="Times New Roman" w:eastAsia="Times New Roman"/>
+          <w:color w:val="auto"/>
+          <w:spacing w:val="0"/>
+          <w:position w:val="0"/>
+          <w:sz w:val="28"/>
+          <w:shd w:fill="auto" w:val="clear"/>
+        </w:rPr>
+      </w:pPr>
+      <w:r>
+        <w:rPr>
+          <w:rFonts w:ascii="Times New Roman" w:hAnsi="Times New Roman" w:cs="Times New Roman" w:eastAsia="Times New Roman"/>
+          <w:color w:val="auto"/>
+          <w:spacing w:val="0"/>
+          <w:position w:val="0"/>
+          <w:sz w:val="28"/>
+          <w:shd w:fill="auto" w:val="clear"/>
+        </w:rPr>
+        <w:t xml:space="preserve">   docker logs [OPTIONS] CONTAINER_ID</w:t>
+      </w:r>
+    </w:p>
+    <w:p>
+      <w:pPr>
+        <w:spacing w:before="0" w:after="0" w:line="276"/>
+        <w:ind w:right="0" w:left="0" w:firstLine="0"/>
+        <w:jc w:val="left"/>
+        <w:rPr>
+          <w:rFonts w:ascii="Times New Roman" w:hAnsi="Times New Roman" w:cs="Times New Roman" w:eastAsia="Times New Roman"/>
+          <w:color w:val="auto"/>
+          <w:spacing w:val="0"/>
+          <w:position w:val="0"/>
+          <w:sz w:val="28"/>
+          <w:shd w:fill="auto" w:val="clear"/>
+        </w:rPr>
+      </w:pPr>
+      <w:r>
+        <w:rPr>
+          <w:rFonts w:ascii="Times New Roman" w:hAnsi="Times New Roman" w:cs="Times New Roman" w:eastAsia="Times New Roman"/>
+          <w:color w:val="auto"/>
+          <w:spacing w:val="0"/>
+          <w:position w:val="0"/>
+          <w:sz w:val="28"/>
+          <w:shd w:fill="auto" w:val="clear"/>
+        </w:rPr>
+        <w:t xml:space="preserve">   </w:t>
+      </w:r>
+      <w:r>
+        <w:rPr>
+          <w:rFonts w:ascii="Times New Roman" w:hAnsi="Times New Roman" w:cs="Times New Roman" w:eastAsia="Times New Roman"/>
+          <w:b/>
+          <w:color w:val="auto"/>
+          <w:spacing w:val="0"/>
+          <w:position w:val="0"/>
+          <w:sz w:val="28"/>
+          <w:shd w:fill="auto" w:val="clear"/>
+        </w:rPr>
+        <w:t xml:space="preserve">Options:</w:t>
+      </w:r>
+    </w:p>
+    <w:p>
+      <w:pPr>
+        <w:spacing w:before="0" w:after="0" w:line="276"/>
+        <w:ind w:right="0" w:left="0" w:firstLine="0"/>
+        <w:jc w:val="left"/>
+        <w:rPr>
+          <w:rFonts w:ascii="Times New Roman" w:hAnsi="Times New Roman" w:cs="Times New Roman" w:eastAsia="Times New Roman"/>
+          <w:color w:val="auto"/>
+          <w:spacing w:val="0"/>
+          <w:position w:val="0"/>
+          <w:sz w:val="28"/>
+          <w:shd w:fill="auto" w:val="clear"/>
+        </w:rPr>
+      </w:pPr>
+      <w:r>
+        <w:rPr>
+          <w:rFonts w:ascii="Times New Roman" w:hAnsi="Times New Roman" w:cs="Times New Roman" w:eastAsia="Times New Roman"/>
+          <w:color w:val="auto"/>
+          <w:spacing w:val="0"/>
+          <w:position w:val="0"/>
+          <w:sz w:val="28"/>
+          <w:shd w:fill="auto" w:val="clear"/>
+        </w:rPr>
+        <w:t xml:space="preserve">   - -f: Follow the logs, showing new logs as they are generated.</w:t>
+      </w:r>
+    </w:p>
+    <w:p>
+      <w:pPr>
+        <w:spacing w:before="0" w:after="0" w:line="276"/>
+        <w:ind w:right="0" w:left="0" w:firstLine="0"/>
+        <w:jc w:val="left"/>
+        <w:rPr>
+          <w:rFonts w:ascii="Times New Roman" w:hAnsi="Times New Roman" w:cs="Times New Roman" w:eastAsia="Times New Roman"/>
+          <w:color w:val="auto"/>
+          <w:spacing w:val="0"/>
+          <w:position w:val="0"/>
+          <w:sz w:val="28"/>
+          <w:shd w:fill="auto" w:val="clear"/>
+        </w:rPr>
+      </w:pPr>
+      <w:r>
+        <w:rPr>
+          <w:rFonts w:ascii="Times New Roman" w:hAnsi="Times New Roman" w:cs="Times New Roman" w:eastAsia="Times New Roman"/>
+          <w:color w:val="auto"/>
+          <w:spacing w:val="0"/>
+          <w:position w:val="0"/>
+          <w:sz w:val="28"/>
+          <w:shd w:fill="auto" w:val="clear"/>
+        </w:rPr>
+        <w:t xml:space="preserve">   - --since: Show logs since a specific time.</w:t>
+      </w:r>
+    </w:p>
+    <w:p>
+      <w:pPr>
+        <w:spacing w:before="0" w:after="0" w:line="276"/>
+        <w:ind w:right="0" w:left="0" w:firstLine="0"/>
+        <w:jc w:val="left"/>
+        <w:rPr>
+          <w:rFonts w:ascii="Times New Roman" w:hAnsi="Times New Roman" w:cs="Times New Roman" w:eastAsia="Times New Roman"/>
+          <w:color w:val="auto"/>
+          <w:spacing w:val="0"/>
+          <w:position w:val="0"/>
+          <w:sz w:val="28"/>
+          <w:shd w:fill="auto" w:val="clear"/>
+        </w:rPr>
+      </w:pPr>
+      <w:r>
+        <w:rPr>
+          <w:rFonts w:ascii="Times New Roman" w:hAnsi="Times New Roman" w:cs="Times New Roman" w:eastAsia="Times New Roman"/>
+          <w:color w:val="auto"/>
+          <w:spacing w:val="0"/>
+          <w:position w:val="0"/>
+          <w:sz w:val="28"/>
+          <w:shd w:fill="auto" w:val="clear"/>
+        </w:rPr>
+        <w:t xml:space="preserve">   - --until: Show logs until a specific time.</w:t>
+      </w:r>
+    </w:p>
+    <w:p>
+      <w:pPr>
+        <w:spacing w:before="0" w:after="0" w:line="276"/>
+        <w:ind w:right="0" w:left="0" w:firstLine="0"/>
+        <w:jc w:val="left"/>
+        <w:rPr>
+          <w:rFonts w:ascii="Times New Roman" w:hAnsi="Times New Roman" w:cs="Times New Roman" w:eastAsia="Times New Roman"/>
+          <w:color w:val="auto"/>
+          <w:spacing w:val="0"/>
+          <w:position w:val="0"/>
+          <w:sz w:val="28"/>
+          <w:shd w:fill="auto" w:val="clear"/>
+        </w:rPr>
+      </w:pPr>
+      <w:r>
+        <w:rPr>
+          <w:rFonts w:ascii="Times New Roman" w:hAnsi="Times New Roman" w:cs="Times New Roman" w:eastAsia="Times New Roman"/>
+          <w:color w:val="auto"/>
+          <w:spacing w:val="0"/>
+          <w:position w:val="0"/>
+          <w:sz w:val="28"/>
+          <w:shd w:fill="auto" w:val="clear"/>
+        </w:rPr>
+        <w:t xml:space="preserve">   - -n: Show the last n lines of logs.</w:t>
+      </w:r>
+    </w:p>
+    <w:p>
+      <w:pPr>
+        <w:spacing w:before="0" w:after="0" w:line="276"/>
+        <w:ind w:right="0" w:left="0" w:firstLine="0"/>
+        <w:jc w:val="left"/>
+        <w:rPr>
+          <w:rFonts w:ascii="Times New Roman" w:hAnsi="Times New Roman" w:cs="Times New Roman" w:eastAsia="Times New Roman"/>
+          <w:color w:val="auto"/>
+          <w:spacing w:val="0"/>
+          <w:position w:val="0"/>
+          <w:sz w:val="28"/>
+          <w:shd w:fill="auto" w:val="clear"/>
+        </w:rPr>
+      </w:pPr>
+      <w:r>
+        <w:rPr>
+          <w:rFonts w:ascii="Times New Roman" w:hAnsi="Times New Roman" w:cs="Times New Roman" w:eastAsia="Times New Roman"/>
+          <w:color w:val="auto"/>
+          <w:spacing w:val="0"/>
+          <w:position w:val="0"/>
+          <w:sz w:val="28"/>
+          <w:shd w:fill="auto" w:val="clear"/>
+        </w:rPr>
+        <w:t xml:space="preserve">   - --tail: Show the last n lines of logs.</w:t>
+      </w:r>
+    </w:p>
+    <w:p>
+      <w:pPr>
+        <w:spacing w:before="0" w:after="0" w:line="276"/>
+        <w:ind w:right="0" w:left="0" w:firstLine="0"/>
+        <w:jc w:val="left"/>
+        <w:rPr>
+          <w:rFonts w:ascii="Times New Roman" w:hAnsi="Times New Roman" w:cs="Times New Roman" w:eastAsia="Times New Roman"/>
+          <w:color w:val="auto"/>
+          <w:spacing w:val="0"/>
+          <w:position w:val="0"/>
+          <w:sz w:val="28"/>
+          <w:shd w:fill="auto" w:val="clear"/>
+        </w:rPr>
+      </w:pPr>
+      <w:r>
+        <w:rPr>
+          <w:rFonts w:ascii="Times New Roman" w:hAnsi="Times New Roman" w:cs="Times New Roman" w:eastAsia="Times New Roman"/>
+          <w:color w:val="auto"/>
+          <w:spacing w:val="0"/>
+          <w:position w:val="0"/>
+          <w:sz w:val="28"/>
+          <w:shd w:fill="auto" w:val="clear"/>
+        </w:rPr>
+        <w:t xml:space="preserve">  </w:t>
+      </w:r>
+      <w:r>
+        <w:rPr>
+          <w:rFonts w:ascii="Times New Roman" w:hAnsi="Times New Roman" w:cs="Times New Roman" w:eastAsia="Times New Roman"/>
+          <w:b/>
+          <w:color w:val="auto"/>
+          <w:spacing w:val="0"/>
+          <w:position w:val="0"/>
+          <w:sz w:val="28"/>
+          <w:shd w:fill="auto" w:val="clear"/>
+        </w:rPr>
+        <w:t xml:space="preserve">Example:</w:t>
+      </w:r>
+    </w:p>
+    <w:p>
+      <w:pPr>
+        <w:spacing w:before="0" w:after="0" w:line="276"/>
+        <w:ind w:right="0" w:left="0" w:firstLine="0"/>
+        <w:jc w:val="left"/>
+        <w:rPr>
+          <w:rFonts w:ascii="Times New Roman" w:hAnsi="Times New Roman" w:cs="Times New Roman" w:eastAsia="Times New Roman"/>
+          <w:color w:val="auto"/>
+          <w:spacing w:val="0"/>
+          <w:position w:val="0"/>
+          <w:sz w:val="28"/>
+          <w:shd w:fill="auto" w:val="clear"/>
+        </w:rPr>
+      </w:pPr>
+      <w:r>
+        <w:rPr>
+          <w:rFonts w:ascii="Times New Roman" w:hAnsi="Times New Roman" w:cs="Times New Roman" w:eastAsia="Times New Roman"/>
+          <w:color w:val="auto"/>
+          <w:spacing w:val="0"/>
+          <w:position w:val="0"/>
+          <w:sz w:val="28"/>
+          <w:shd w:fill="auto" w:val="clear"/>
+        </w:rPr>
+        <w:t xml:space="preserve">  docker logs -f my-container</w:t>
+      </w:r>
+    </w:p>
+    <w:p>
+      <w:pPr>
+        <w:spacing w:before="0" w:after="0" w:line="276"/>
+        <w:ind w:right="0" w:left="0" w:firstLine="0"/>
+        <w:jc w:val="left"/>
+        <w:rPr>
+          <w:rFonts w:ascii="Times New Roman" w:hAnsi="Times New Roman" w:cs="Times New Roman" w:eastAsia="Times New Roman"/>
+          <w:color w:val="auto"/>
+          <w:spacing w:val="0"/>
+          <w:position w:val="0"/>
+          <w:sz w:val="28"/>
+          <w:shd w:fill="auto" w:val="clear"/>
+        </w:rPr>
+      </w:pPr>
+    </w:p>
+    <w:p>
+      <w:pPr>
+        <w:numPr>
+          <w:ilvl w:val="0"/>
+          <w:numId w:val="59"/>
+        </w:numPr>
+        <w:spacing w:before="0" w:after="0" w:line="276"/>
+        <w:ind w:right="0" w:left="720" w:hanging="360"/>
+        <w:jc w:val="left"/>
+        <w:rPr>
+          <w:rFonts w:ascii="Times New Roman" w:hAnsi="Times New Roman" w:cs="Times New Roman" w:eastAsia="Times New Roman"/>
+          <w:color w:val="auto"/>
+          <w:spacing w:val="0"/>
+          <w:position w:val="0"/>
+          <w:sz w:val="28"/>
+          <w:shd w:fill="auto" w:val="clear"/>
+        </w:rPr>
+      </w:pPr>
+      <w:r>
+        <w:rPr>
+          <w:rFonts w:ascii="Times New Roman" w:hAnsi="Times New Roman" w:cs="Times New Roman" w:eastAsia="Times New Roman"/>
+          <w:color w:val="auto"/>
+          <w:spacing w:val="0"/>
+          <w:position w:val="0"/>
+          <w:sz w:val="28"/>
+          <w:shd w:fill="auto" w:val="clear"/>
+        </w:rPr>
+        <w:t xml:space="preserve">What is the purpose of the .dockerignore file? </w:t>
+      </w:r>
+    </w:p>
+    <w:p>
+      <w:pPr>
+        <w:spacing w:before="0" w:after="0" w:line="276"/>
+        <w:ind w:right="0" w:left="0" w:firstLine="0"/>
+        <w:jc w:val="left"/>
+        <w:rPr>
+          <w:rFonts w:ascii="Times New Roman" w:hAnsi="Times New Roman" w:cs="Times New Roman" w:eastAsia="Times New Roman"/>
+          <w:b/>
+          <w:color w:val="auto"/>
+          <w:spacing w:val="0"/>
+          <w:position w:val="0"/>
+          <w:sz w:val="28"/>
+          <w:shd w:fill="auto" w:val="clear"/>
+        </w:rPr>
+      </w:pPr>
+      <w:r>
+        <w:rPr>
+          <w:rFonts w:ascii="Times New Roman" w:hAnsi="Times New Roman" w:cs="Times New Roman" w:eastAsia="Times New Roman"/>
+          <w:color w:val="auto"/>
+          <w:spacing w:val="0"/>
+          <w:position w:val="0"/>
+          <w:sz w:val="28"/>
+          <w:shd w:fill="auto" w:val="clear"/>
+        </w:rPr>
+        <w:t xml:space="preserve">   The .dockerignore file is a text file that is used to specify files and directories that should be excluded from the Docker build context.</w:t>
+      </w:r>
+    </w:p>
+    <w:p>
+      <w:pPr>
+        <w:spacing w:before="0" w:after="0" w:line="276"/>
+        <w:ind w:right="0" w:left="0" w:firstLine="0"/>
+        <w:jc w:val="left"/>
+        <w:rPr>
+          <w:rFonts w:ascii="Times New Roman" w:hAnsi="Times New Roman" w:cs="Times New Roman" w:eastAsia="Times New Roman"/>
+          <w:b/>
+          <w:color w:val="auto"/>
+          <w:spacing w:val="0"/>
+          <w:position w:val="0"/>
+          <w:sz w:val="28"/>
+          <w:shd w:fill="auto" w:val="clear"/>
+        </w:rPr>
+      </w:pPr>
+      <w:r>
+        <w:rPr>
+          <w:rFonts w:ascii="Times New Roman" w:hAnsi="Times New Roman" w:cs="Times New Roman" w:eastAsia="Times New Roman"/>
+          <w:b/>
+          <w:color w:val="auto"/>
+          <w:spacing w:val="0"/>
+          <w:position w:val="0"/>
+          <w:sz w:val="28"/>
+          <w:shd w:fill="auto" w:val="clear"/>
+        </w:rPr>
+        <w:t xml:space="preserve">Purpose of .dockerignore:</w:t>
+      </w:r>
+    </w:p>
+    <w:p>
+      <w:pPr>
+        <w:numPr>
+          <w:ilvl w:val="0"/>
+          <w:numId w:val="61"/>
+        </w:numPr>
+        <w:spacing w:before="0" w:after="0" w:line="276"/>
+        <w:ind w:right="0" w:left="720" w:hanging="360"/>
+        <w:jc w:val="left"/>
+        <w:rPr>
+          <w:rFonts w:ascii="Times New Roman" w:hAnsi="Times New Roman" w:cs="Times New Roman" w:eastAsia="Times New Roman"/>
+          <w:color w:val="auto"/>
+          <w:spacing w:val="0"/>
+          <w:position w:val="0"/>
+          <w:sz w:val="28"/>
+          <w:shd w:fill="auto" w:val="clear"/>
+        </w:rPr>
+      </w:pPr>
+      <w:r>
+        <w:rPr>
+          <w:rFonts w:ascii="Times New Roman" w:hAnsi="Times New Roman" w:cs="Times New Roman" w:eastAsia="Times New Roman"/>
+          <w:b/>
+          <w:color w:val="auto"/>
+          <w:spacing w:val="0"/>
+          <w:position w:val="0"/>
+          <w:sz w:val="28"/>
+          <w:shd w:fill="auto" w:val="clear"/>
+        </w:rPr>
+        <w:t xml:space="preserve">Exclude unnecessary files</w:t>
+      </w:r>
+      <w:r>
+        <w:rPr>
+          <w:rFonts w:ascii="Times New Roman" w:hAnsi="Times New Roman" w:cs="Times New Roman" w:eastAsia="Times New Roman"/>
+          <w:color w:val="auto"/>
+          <w:spacing w:val="0"/>
+          <w:position w:val="0"/>
+          <w:sz w:val="28"/>
+          <w:shd w:fill="auto" w:val="clear"/>
+        </w:rPr>
+        <w:t xml:space="preserve">: The .dockerignore file helps to exclude unnecessary files and directories from the Docker build context, which can speed up the build process.</w:t>
+      </w:r>
+    </w:p>
+    <w:p>
+      <w:pPr>
+        <w:numPr>
+          <w:ilvl w:val="0"/>
+          <w:numId w:val="61"/>
+        </w:numPr>
+        <w:spacing w:before="0" w:after="0" w:line="276"/>
+        <w:ind w:right="0" w:left="720" w:hanging="360"/>
+        <w:jc w:val="left"/>
+        <w:rPr>
+          <w:rFonts w:ascii="Times New Roman" w:hAnsi="Times New Roman" w:cs="Times New Roman" w:eastAsia="Times New Roman"/>
+          <w:color w:val="auto"/>
+          <w:spacing w:val="0"/>
+          <w:position w:val="0"/>
+          <w:sz w:val="28"/>
+          <w:shd w:fill="auto" w:val="clear"/>
+        </w:rPr>
+      </w:pPr>
+      <w:r>
+        <w:rPr>
+          <w:rFonts w:ascii="Times New Roman" w:hAnsi="Times New Roman" w:cs="Times New Roman" w:eastAsia="Times New Roman"/>
+          <w:b/>
+          <w:color w:val="auto"/>
+          <w:spacing w:val="0"/>
+          <w:position w:val="0"/>
+          <w:sz w:val="28"/>
+          <w:shd w:fill="auto" w:val="clear"/>
+        </w:rPr>
+        <w:t xml:space="preserve">Prevent sensitive data exposure: </w:t>
+      </w:r>
+      <w:r>
+        <w:rPr>
+          <w:rFonts w:ascii="Times New Roman" w:hAnsi="Times New Roman" w:cs="Times New Roman" w:eastAsia="Times New Roman"/>
+          <w:color w:val="auto"/>
+          <w:spacing w:val="0"/>
+          <w:position w:val="0"/>
+          <w:sz w:val="28"/>
+          <w:shd w:fill="auto" w:val="clear"/>
+        </w:rPr>
+        <w:t xml:space="preserve">By excluding sensitive files and directories, such as those containing passwords or API keys, you can prevent them from being exposed in the Docker image.</w:t>
+      </w:r>
+    </w:p>
+    <w:p>
+      <w:pPr>
+        <w:numPr>
+          <w:ilvl w:val="0"/>
+          <w:numId w:val="61"/>
+        </w:numPr>
+        <w:spacing w:before="0" w:after="0" w:line="276"/>
+        <w:ind w:right="0" w:left="720" w:hanging="360"/>
+        <w:jc w:val="left"/>
+        <w:rPr>
+          <w:rFonts w:ascii="Times New Roman" w:hAnsi="Times New Roman" w:cs="Times New Roman" w:eastAsia="Times New Roman"/>
+          <w:color w:val="auto"/>
+          <w:spacing w:val="0"/>
+          <w:position w:val="0"/>
+          <w:sz w:val="28"/>
+          <w:shd w:fill="auto" w:val="clear"/>
+        </w:rPr>
+      </w:pPr>
+      <w:r>
+        <w:rPr>
+          <w:rFonts w:ascii="Times New Roman" w:hAnsi="Times New Roman" w:cs="Times New Roman" w:eastAsia="Times New Roman"/>
+          <w:b/>
+          <w:color w:val="auto"/>
+          <w:spacing w:val="0"/>
+          <w:position w:val="0"/>
+          <w:sz w:val="28"/>
+          <w:shd w:fill="auto" w:val="clear"/>
+        </w:rPr>
+        <w:t xml:space="preserve">Reduce Docker image size: </w:t>
+      </w:r>
+      <w:r>
+        <w:rPr>
+          <w:rFonts w:ascii="Times New Roman" w:hAnsi="Times New Roman" w:cs="Times New Roman" w:eastAsia="Times New Roman"/>
+          <w:color w:val="auto"/>
+          <w:spacing w:val="0"/>
+          <w:position w:val="0"/>
+          <w:sz w:val="28"/>
+          <w:shd w:fill="auto" w:val="clear"/>
+        </w:rPr>
+        <w:t xml:space="preserve">By excluding unnecessary files and directories, you can reduce the size of the Docker image.</w:t>
+      </w:r>
+    </w:p>
+    <w:p>
+      <w:pPr>
+        <w:spacing w:before="0" w:after="0" w:line="276"/>
+        <w:ind w:right="0" w:left="0" w:firstLine="0"/>
+        <w:jc w:val="left"/>
+        <w:rPr>
+          <w:rFonts w:ascii="Times New Roman" w:hAnsi="Times New Roman" w:cs="Times New Roman" w:eastAsia="Times New Roman"/>
+          <w:color w:val="auto"/>
+          <w:spacing w:val="0"/>
+          <w:position w:val="0"/>
+          <w:sz w:val="28"/>
+          <w:shd w:fill="auto" w:val="clear"/>
+        </w:rPr>
+      </w:pPr>
+    </w:p>
+    <w:p>
+      <w:pPr>
+        <w:numPr>
+          <w:ilvl w:val="0"/>
+          <w:numId w:val="63"/>
+        </w:numPr>
+        <w:spacing w:before="0" w:after="0" w:line="276"/>
+        <w:ind w:right="0" w:left="720" w:hanging="360"/>
+        <w:jc w:val="left"/>
+        <w:rPr>
+          <w:rFonts w:ascii="Times New Roman" w:hAnsi="Times New Roman" w:cs="Times New Roman" w:eastAsia="Times New Roman"/>
+          <w:color w:val="auto"/>
+          <w:spacing w:val="0"/>
+          <w:position w:val="0"/>
+          <w:sz w:val="28"/>
+          <w:shd w:fill="auto" w:val="clear"/>
+        </w:rPr>
+      </w:pPr>
+      <w:r>
+        <w:rPr>
+          <w:rFonts w:ascii="Times New Roman" w:hAnsi="Times New Roman" w:cs="Times New Roman" w:eastAsia="Times New Roman"/>
+          <w:color w:val="auto"/>
+          <w:spacing w:val="0"/>
+          <w:position w:val="0"/>
+          <w:sz w:val="28"/>
+          <w:shd w:fill="auto" w:val="clear"/>
+        </w:rPr>
+        <w:t xml:space="preserve">What are the different networking modes in Docker? </w:t>
+      </w:r>
+    </w:p>
+    <w:p>
+      <w:pPr>
+        <w:spacing w:before="0" w:after="0" w:line="276"/>
+        <w:ind w:right="0" w:left="0" w:firstLine="0"/>
+        <w:jc w:val="left"/>
+        <w:rPr>
+          <w:rFonts w:ascii="Times New Roman" w:hAnsi="Times New Roman" w:cs="Times New Roman" w:eastAsia="Times New Roman"/>
+          <w:color w:val="auto"/>
+          <w:spacing w:val="0"/>
+          <w:position w:val="0"/>
+          <w:sz w:val="28"/>
+          <w:shd w:fill="auto" w:val="clear"/>
+        </w:rPr>
+      </w:pPr>
+      <w:r>
+        <w:rPr>
+          <w:rFonts w:ascii="Times New Roman" w:hAnsi="Times New Roman" w:cs="Times New Roman" w:eastAsia="Times New Roman"/>
+          <w:color w:val="auto"/>
+          <w:spacing w:val="0"/>
+          <w:position w:val="0"/>
+          <w:sz w:val="28"/>
+          <w:shd w:fill="auto" w:val="clear"/>
+        </w:rPr>
+        <w:t xml:space="preserve">      </w:t>
+      </w:r>
+      <w:r>
+        <w:rPr>
+          <w:rFonts w:ascii="Times New Roman" w:hAnsi="Times New Roman" w:cs="Times New Roman" w:eastAsia="Times New Roman"/>
+          <w:b/>
+          <w:color w:val="auto"/>
+          <w:spacing w:val="0"/>
+          <w:position w:val="0"/>
+          <w:sz w:val="28"/>
+          <w:shd w:fill="auto" w:val="clear"/>
+        </w:rPr>
+        <w:t xml:space="preserve">Docker Networking Modes:</w:t>
+      </w:r>
+    </w:p>
+    <w:p>
+      <w:pPr>
+        <w:numPr>
+          <w:ilvl w:val="0"/>
+          <w:numId w:val="65"/>
+        </w:numPr>
+        <w:spacing w:before="0" w:after="0" w:line="276"/>
+        <w:ind w:right="0" w:left="720" w:hanging="360"/>
+        <w:jc w:val="left"/>
+        <w:rPr>
+          <w:rFonts w:ascii="Times New Roman" w:hAnsi="Times New Roman" w:cs="Times New Roman" w:eastAsia="Times New Roman"/>
+          <w:color w:val="auto"/>
+          <w:spacing w:val="0"/>
+          <w:position w:val="0"/>
+          <w:sz w:val="28"/>
+          <w:shd w:fill="auto" w:val="clear"/>
+        </w:rPr>
+      </w:pPr>
+      <w:r>
+        <w:rPr>
+          <w:rFonts w:ascii="Times New Roman" w:hAnsi="Times New Roman" w:cs="Times New Roman" w:eastAsia="Times New Roman"/>
+          <w:b/>
+          <w:color w:val="auto"/>
+          <w:spacing w:val="0"/>
+          <w:position w:val="0"/>
+          <w:sz w:val="28"/>
+          <w:shd w:fill="auto" w:val="clear"/>
+        </w:rPr>
+        <w:t xml:space="preserve">Bridge Mode: </w:t>
+      </w:r>
+      <w:r>
+        <w:rPr>
+          <w:rFonts w:ascii="Times New Roman" w:hAnsi="Times New Roman" w:cs="Times New Roman" w:eastAsia="Times New Roman"/>
+          <w:color w:val="auto"/>
+          <w:spacing w:val="0"/>
+          <w:position w:val="0"/>
+          <w:sz w:val="28"/>
+          <w:shd w:fill="auto" w:val="clear"/>
+        </w:rPr>
+        <w:t xml:space="preserve">This is the default networking mode in Docker. Containers run in a separate network namespace and communicate with each other through a virtual bridge.</w:t>
+      </w:r>
+    </w:p>
+    <w:p>
+      <w:pPr>
+        <w:numPr>
+          <w:ilvl w:val="0"/>
+          <w:numId w:val="65"/>
+        </w:numPr>
+        <w:spacing w:before="0" w:after="0" w:line="276"/>
+        <w:ind w:right="0" w:left="720" w:hanging="360"/>
+        <w:jc w:val="left"/>
+        <w:rPr>
+          <w:rFonts w:ascii="Times New Roman" w:hAnsi="Times New Roman" w:cs="Times New Roman" w:eastAsia="Times New Roman"/>
+          <w:color w:val="auto"/>
+          <w:spacing w:val="0"/>
+          <w:position w:val="0"/>
+          <w:sz w:val="28"/>
+          <w:shd w:fill="auto" w:val="clear"/>
+        </w:rPr>
+      </w:pPr>
+      <w:r>
+        <w:rPr>
+          <w:rFonts w:ascii="Times New Roman" w:hAnsi="Times New Roman" w:cs="Times New Roman" w:eastAsia="Times New Roman"/>
+          <w:b/>
+          <w:color w:val="auto"/>
+          <w:spacing w:val="0"/>
+          <w:position w:val="0"/>
+          <w:sz w:val="28"/>
+          <w:shd w:fill="auto" w:val="clear"/>
+        </w:rPr>
+        <w:t xml:space="preserve">Host Mode: </w:t>
+      </w:r>
+      <w:r>
+        <w:rPr>
+          <w:rFonts w:ascii="Times New Roman" w:hAnsi="Times New Roman" w:cs="Times New Roman" w:eastAsia="Times New Roman"/>
+          <w:color w:val="auto"/>
+          <w:spacing w:val="0"/>
+          <w:position w:val="0"/>
+          <w:sz w:val="28"/>
+          <w:shd w:fill="auto" w:val="clear"/>
+        </w:rPr>
+        <w:t xml:space="preserve">In this mode, containers use the host machine's network stack, allowing them to communicate directly with the host machine and other containers on the same host.</w:t>
+      </w:r>
+    </w:p>
+    <w:p>
+      <w:pPr>
+        <w:numPr>
+          <w:ilvl w:val="0"/>
+          <w:numId w:val="65"/>
+        </w:numPr>
+        <w:spacing w:before="0" w:after="0" w:line="276"/>
+        <w:ind w:right="0" w:left="720" w:hanging="360"/>
+        <w:jc w:val="left"/>
+        <w:rPr>
+          <w:rFonts w:ascii="Times New Roman" w:hAnsi="Times New Roman" w:cs="Times New Roman" w:eastAsia="Times New Roman"/>
+          <w:color w:val="auto"/>
+          <w:spacing w:val="0"/>
+          <w:position w:val="0"/>
+          <w:sz w:val="28"/>
+          <w:shd w:fill="auto" w:val="clear"/>
+        </w:rPr>
+      </w:pPr>
+      <w:r>
+        <w:rPr>
+          <w:rFonts w:ascii="Times New Roman" w:hAnsi="Times New Roman" w:cs="Times New Roman" w:eastAsia="Times New Roman"/>
+          <w:b/>
+          <w:color w:val="auto"/>
+          <w:spacing w:val="0"/>
+          <w:position w:val="0"/>
+          <w:sz w:val="28"/>
+          <w:shd w:fill="auto" w:val="clear"/>
+        </w:rPr>
+        <w:t xml:space="preserve">None Mode: </w:t>
+      </w:r>
+      <w:r>
+        <w:rPr>
+          <w:rFonts w:ascii="Times New Roman" w:hAnsi="Times New Roman" w:cs="Times New Roman" w:eastAsia="Times New Roman"/>
+          <w:color w:val="auto"/>
+          <w:spacing w:val="0"/>
+          <w:position w:val="0"/>
+          <w:sz w:val="28"/>
+          <w:shd w:fill="auto" w:val="clear"/>
+        </w:rPr>
+        <w:t xml:space="preserve">This mode disables networking for a container, isolating it from the host machine and other containers.</w:t>
+      </w:r>
+    </w:p>
+    <w:p>
+      <w:pPr>
+        <w:numPr>
+          <w:ilvl w:val="0"/>
+          <w:numId w:val="65"/>
+        </w:numPr>
+        <w:spacing w:before="0" w:after="0" w:line="276"/>
+        <w:ind w:right="0" w:left="720" w:hanging="360"/>
+        <w:jc w:val="left"/>
+        <w:rPr>
+          <w:rFonts w:ascii="Times New Roman" w:hAnsi="Times New Roman" w:cs="Times New Roman" w:eastAsia="Times New Roman"/>
+          <w:color w:val="auto"/>
+          <w:spacing w:val="0"/>
+          <w:position w:val="0"/>
+          <w:sz w:val="28"/>
+          <w:shd w:fill="auto" w:val="clear"/>
+        </w:rPr>
+      </w:pPr>
+      <w:r>
+        <w:rPr>
+          <w:rFonts w:ascii="Times New Roman" w:hAnsi="Times New Roman" w:cs="Times New Roman" w:eastAsia="Times New Roman"/>
+          <w:b/>
+          <w:color w:val="auto"/>
+          <w:spacing w:val="0"/>
+          <w:position w:val="0"/>
+          <w:sz w:val="28"/>
+          <w:shd w:fill="auto" w:val="clear"/>
+        </w:rPr>
+        <w:t xml:space="preserve">Container Mode: </w:t>
+      </w:r>
+      <w:r>
+        <w:rPr>
+          <w:rFonts w:ascii="Times New Roman" w:hAnsi="Times New Roman" w:cs="Times New Roman" w:eastAsia="Times New Roman"/>
+          <w:color w:val="auto"/>
+          <w:spacing w:val="0"/>
+          <w:position w:val="0"/>
+          <w:sz w:val="28"/>
+          <w:shd w:fill="auto" w:val="clear"/>
+        </w:rPr>
+        <w:t xml:space="preserve">This mode allows a container to join the network namespace of another container.</w:t>
+      </w:r>
+    </w:p>
+    <w:p>
+      <w:pPr>
+        <w:numPr>
+          <w:ilvl w:val="0"/>
+          <w:numId w:val="65"/>
+        </w:numPr>
+        <w:spacing w:before="0" w:after="0" w:line="276"/>
+        <w:ind w:right="0" w:left="720" w:hanging="360"/>
+        <w:jc w:val="left"/>
+        <w:rPr>
+          <w:rFonts w:ascii="Times New Roman" w:hAnsi="Times New Roman" w:cs="Times New Roman" w:eastAsia="Times New Roman"/>
+          <w:color w:val="auto"/>
+          <w:spacing w:val="0"/>
+          <w:position w:val="0"/>
+          <w:sz w:val="28"/>
+          <w:shd w:fill="auto" w:val="clear"/>
+        </w:rPr>
+      </w:pPr>
+      <w:r>
+        <w:rPr>
+          <w:rFonts w:ascii="Times New Roman" w:hAnsi="Times New Roman" w:cs="Times New Roman" w:eastAsia="Times New Roman"/>
+          <w:b/>
+          <w:color w:val="auto"/>
+          <w:spacing w:val="0"/>
+          <w:position w:val="0"/>
+          <w:sz w:val="28"/>
+          <w:shd w:fill="auto" w:val="clear"/>
+        </w:rPr>
+        <w:t xml:space="preserve">Macvlan Mode: </w:t>
+      </w:r>
+      <w:r>
+        <w:rPr>
+          <w:rFonts w:ascii="Times New Roman" w:hAnsi="Times New Roman" w:cs="Times New Roman" w:eastAsia="Times New Roman"/>
+          <w:color w:val="auto"/>
+          <w:spacing w:val="0"/>
+          <w:position w:val="0"/>
+          <w:sz w:val="28"/>
+          <w:shd w:fill="auto" w:val="clear"/>
+        </w:rPr>
+        <w:t xml:space="preserve">This mode allows containers to be connected to a physical network interface, providing a direct connection to the physical network.</w:t>
+      </w:r>
+    </w:p>
+    <w:p>
+      <w:pPr>
+        <w:numPr>
+          <w:ilvl w:val="0"/>
+          <w:numId w:val="65"/>
+        </w:numPr>
+        <w:spacing w:before="0" w:after="0" w:line="276"/>
+        <w:ind w:right="0" w:left="720" w:hanging="360"/>
+        <w:jc w:val="left"/>
+        <w:rPr>
+          <w:rFonts w:ascii="Times New Roman" w:hAnsi="Times New Roman" w:cs="Times New Roman" w:eastAsia="Times New Roman"/>
+          <w:color w:val="auto"/>
+          <w:spacing w:val="0"/>
+          <w:position w:val="0"/>
+          <w:sz w:val="28"/>
+          <w:shd w:fill="auto" w:val="clear"/>
+        </w:rPr>
+      </w:pPr>
+      <w:r>
+        <w:rPr>
+          <w:rFonts w:ascii="Times New Roman" w:hAnsi="Times New Roman" w:cs="Times New Roman" w:eastAsia="Times New Roman"/>
+          <w:b/>
+          <w:color w:val="auto"/>
+          <w:spacing w:val="0"/>
+          <w:position w:val="0"/>
+          <w:sz w:val="28"/>
+          <w:shd w:fill="auto" w:val="clear"/>
+        </w:rPr>
+        <w:t xml:space="preserve">Overlay Mode: </w:t>
+      </w:r>
+      <w:r>
+        <w:rPr>
+          <w:rFonts w:ascii="Times New Roman" w:hAnsi="Times New Roman" w:cs="Times New Roman" w:eastAsia="Times New Roman"/>
+          <w:color w:val="auto"/>
+          <w:spacing w:val="0"/>
+          <w:position w:val="0"/>
+          <w:sz w:val="28"/>
+          <w:shd w:fill="auto" w:val="clear"/>
+        </w:rPr>
+        <w:t xml:space="preserve">This mode allows containers to communicate with each other across multiple hosts, using a virtual network that spans the hosts.</w:t>
+      </w:r>
+    </w:p>
+    <w:p>
+      <w:pPr>
+        <w:spacing w:before="0" w:after="0" w:line="276"/>
+        <w:ind w:right="0" w:left="0" w:firstLine="0"/>
+        <w:jc w:val="left"/>
+        <w:rPr>
+          <w:rFonts w:ascii="Times New Roman" w:hAnsi="Times New Roman" w:cs="Times New Roman" w:eastAsia="Times New Roman"/>
+          <w:color w:val="auto"/>
+          <w:spacing w:val="0"/>
+          <w:position w:val="0"/>
+          <w:sz w:val="28"/>
+          <w:shd w:fill="auto" w:val="clear"/>
+        </w:rPr>
+      </w:pPr>
+    </w:p>
+    <w:p>
+      <w:pPr>
+        <w:numPr>
+          <w:ilvl w:val="0"/>
           <w:numId w:val="67"/>
         </w:numPr>
         <w:spacing w:before="0" w:after="0" w:line="276"/>
@@ -5186,1306 +6486,6 @@
           <w:sz w:val="28"/>
           <w:shd w:fill="auto" w:val="clear"/>
         </w:rPr>
-        <w:t xml:space="preserve">What is the difference between CMD and ENTRYPOINT in a Dockerfile? </w:t>
-      </w:r>
-    </w:p>
-    <w:p>
-      <w:pPr>
-        <w:spacing w:before="0" w:after="0" w:line="276"/>
-        <w:ind w:right="0" w:left="0" w:firstLine="0"/>
-        <w:jc w:val="left"/>
-        <w:rPr>
-          <w:rFonts w:ascii="Times New Roman" w:hAnsi="Times New Roman" w:cs="Times New Roman" w:eastAsia="Times New Roman"/>
-          <w:color w:val="auto"/>
-          <w:spacing w:val="0"/>
-          <w:position w:val="0"/>
-          <w:sz w:val="28"/>
-          <w:shd w:fill="auto" w:val="clear"/>
-        </w:rPr>
-      </w:pPr>
-    </w:p>
-    <w:p>
-      <w:pPr>
-        <w:spacing w:before="0" w:after="0" w:line="276"/>
-        <w:ind w:right="0" w:left="0" w:firstLine="0"/>
-        <w:jc w:val="left"/>
-        <w:rPr>
-          <w:rFonts w:ascii="Times New Roman" w:hAnsi="Times New Roman" w:cs="Times New Roman" w:eastAsia="Times New Roman"/>
-          <w:color w:val="auto"/>
-          <w:spacing w:val="0"/>
-          <w:position w:val="0"/>
-          <w:sz w:val="28"/>
-          <w:shd w:fill="auto" w:val="clear"/>
-        </w:rPr>
-      </w:pPr>
-    </w:p>
-    <w:p>
-      <w:pPr>
-        <w:numPr>
-          <w:ilvl w:val="0"/>
-          <w:numId w:val="69"/>
-        </w:numPr>
-        <w:spacing w:before="0" w:after="0" w:line="276"/>
-        <w:ind w:right="0" w:left="720" w:hanging="360"/>
-        <w:jc w:val="left"/>
-        <w:rPr>
-          <w:rFonts w:ascii="Times New Roman" w:hAnsi="Times New Roman" w:cs="Times New Roman" w:eastAsia="Times New Roman"/>
-          <w:color w:val="auto"/>
-          <w:spacing w:val="0"/>
-          <w:position w:val="0"/>
-          <w:sz w:val="28"/>
-          <w:shd w:fill="auto" w:val="clear"/>
-        </w:rPr>
-      </w:pPr>
-      <w:r>
-        <w:rPr>
-          <w:rFonts w:ascii="Times New Roman" w:hAnsi="Times New Roman" w:cs="Times New Roman" w:eastAsia="Times New Roman"/>
-          <w:color w:val="auto"/>
-          <w:spacing w:val="0"/>
-          <w:position w:val="0"/>
-          <w:sz w:val="28"/>
-          <w:shd w:fill="auto" w:val="clear"/>
-        </w:rPr>
-        <w:t xml:space="preserve">How do you persist data in Docker containers? </w:t>
-      </w:r>
-    </w:p>
-    <w:p>
-      <w:pPr>
-        <w:spacing w:before="0" w:after="0" w:line="276"/>
-        <w:ind w:right="0" w:left="0" w:firstLine="0"/>
-        <w:jc w:val="left"/>
-        <w:rPr>
-          <w:rFonts w:ascii="Times New Roman" w:hAnsi="Times New Roman" w:cs="Times New Roman" w:eastAsia="Times New Roman"/>
-          <w:color w:val="auto"/>
-          <w:spacing w:val="0"/>
-          <w:position w:val="0"/>
-          <w:sz w:val="28"/>
-          <w:shd w:fill="auto" w:val="clear"/>
-        </w:rPr>
-      </w:pPr>
-    </w:p>
-    <w:p>
-      <w:pPr>
-        <w:numPr>
-          <w:ilvl w:val="0"/>
-          <w:numId w:val="71"/>
-        </w:numPr>
-        <w:spacing w:before="0" w:after="0" w:line="276"/>
-        <w:ind w:right="0" w:left="720" w:hanging="360"/>
-        <w:jc w:val="left"/>
-        <w:rPr>
-          <w:rFonts w:ascii="Times New Roman" w:hAnsi="Times New Roman" w:cs="Times New Roman" w:eastAsia="Times New Roman"/>
-          <w:color w:val="auto"/>
-          <w:spacing w:val="0"/>
-          <w:position w:val="0"/>
-          <w:sz w:val="28"/>
-          <w:shd w:fill="auto" w:val="clear"/>
-        </w:rPr>
-      </w:pPr>
-      <w:r>
-        <w:rPr>
-          <w:rFonts w:ascii="Times New Roman" w:hAnsi="Times New Roman" w:cs="Times New Roman" w:eastAsia="Times New Roman"/>
-          <w:color w:val="auto"/>
-          <w:spacing w:val="0"/>
-          <w:position w:val="0"/>
-          <w:sz w:val="28"/>
-          <w:shd w:fill="auto" w:val="clear"/>
-        </w:rPr>
-        <w:t xml:space="preserve">What is a Docker Compose file? How is it used? </w:t>
-      </w:r>
-    </w:p>
-    <w:p>
-      <w:pPr>
-        <w:spacing w:before="0" w:after="0" w:line="276"/>
-        <w:ind w:right="0" w:left="0" w:firstLine="0"/>
-        <w:jc w:val="left"/>
-        <w:rPr>
-          <w:rFonts w:ascii="Times New Roman" w:hAnsi="Times New Roman" w:cs="Times New Roman" w:eastAsia="Times New Roman"/>
-          <w:color w:val="auto"/>
-          <w:spacing w:val="0"/>
-          <w:position w:val="0"/>
-          <w:sz w:val="28"/>
-          <w:shd w:fill="auto" w:val="clear"/>
-        </w:rPr>
-      </w:pPr>
-      <w:r>
-        <w:rPr>
-          <w:rFonts w:ascii="Times New Roman" w:hAnsi="Times New Roman" w:cs="Times New Roman" w:eastAsia="Times New Roman"/>
-          <w:color w:val="auto"/>
-          <w:spacing w:val="0"/>
-          <w:position w:val="0"/>
-          <w:sz w:val="28"/>
-          <w:shd w:fill="auto" w:val="clear"/>
-        </w:rPr>
-        <w:t xml:space="preserve">          A Docker Compose file is a YAML file that defines and configures multiple Docker containers and services. It provides a way to define and manage complex Docker applications with multiple services.</w:t>
-      </w:r>
-    </w:p>
-    <w:p>
-      <w:pPr>
-        <w:spacing w:before="0" w:after="0" w:line="276"/>
-        <w:ind w:right="0" w:left="0" w:firstLine="0"/>
-        <w:jc w:val="left"/>
-        <w:rPr>
-          <w:rFonts w:ascii="Times New Roman" w:hAnsi="Times New Roman" w:cs="Times New Roman" w:eastAsia="Times New Roman"/>
-          <w:color w:val="auto"/>
-          <w:spacing w:val="0"/>
-          <w:position w:val="0"/>
-          <w:sz w:val="28"/>
-          <w:shd w:fill="auto" w:val="clear"/>
-        </w:rPr>
-      </w:pPr>
-      <w:r>
-        <w:rPr>
-          <w:rFonts w:ascii="Times New Roman" w:hAnsi="Times New Roman" w:cs="Times New Roman" w:eastAsia="Times New Roman"/>
-          <w:b/>
-          <w:color w:val="auto"/>
-          <w:spacing w:val="0"/>
-          <w:position w:val="0"/>
-          <w:sz w:val="28"/>
-          <w:shd w:fill="auto" w:val="clear"/>
-        </w:rPr>
-        <w:t xml:space="preserve">   Benefits of Using Docker Compose:</w:t>
-      </w:r>
-    </w:p>
-    <w:p>
-      <w:pPr>
-        <w:numPr>
-          <w:ilvl w:val="0"/>
-          <w:numId w:val="73"/>
-        </w:numPr>
-        <w:spacing w:before="0" w:after="0" w:line="276"/>
-        <w:ind w:right="0" w:left="720" w:hanging="360"/>
-        <w:jc w:val="left"/>
-        <w:rPr>
-          <w:rFonts w:ascii="Times New Roman" w:hAnsi="Times New Roman" w:cs="Times New Roman" w:eastAsia="Times New Roman"/>
-          <w:color w:val="auto"/>
-          <w:spacing w:val="0"/>
-          <w:position w:val="0"/>
-          <w:sz w:val="28"/>
-          <w:shd w:fill="auto" w:val="clear"/>
-        </w:rPr>
-      </w:pPr>
-      <w:r>
-        <w:rPr>
-          <w:rFonts w:ascii="Times New Roman" w:hAnsi="Times New Roman" w:cs="Times New Roman" w:eastAsia="Times New Roman"/>
-          <w:color w:val="auto"/>
-          <w:spacing w:val="0"/>
-          <w:position w:val="0"/>
-          <w:sz w:val="28"/>
-          <w:shd w:fill="auto" w:val="clear"/>
-        </w:rPr>
-        <w:t xml:space="preserve">Simplified service management: Manage multiple services with a single command.</w:t>
-      </w:r>
-    </w:p>
-    <w:p>
-      <w:pPr>
-        <w:numPr>
-          <w:ilvl w:val="0"/>
-          <w:numId w:val="73"/>
-        </w:numPr>
-        <w:spacing w:before="0" w:after="0" w:line="276"/>
-        <w:ind w:right="0" w:left="720" w:hanging="360"/>
-        <w:jc w:val="left"/>
-        <w:rPr>
-          <w:rFonts w:ascii="Times New Roman" w:hAnsi="Times New Roman" w:cs="Times New Roman" w:eastAsia="Times New Roman"/>
-          <w:color w:val="auto"/>
-          <w:spacing w:val="0"/>
-          <w:position w:val="0"/>
-          <w:sz w:val="28"/>
-          <w:shd w:fill="auto" w:val="clear"/>
-        </w:rPr>
-      </w:pPr>
-      <w:r>
-        <w:rPr>
-          <w:rFonts w:ascii="Times New Roman" w:hAnsi="Times New Roman" w:cs="Times New Roman" w:eastAsia="Times New Roman"/>
-          <w:color w:val="auto"/>
-          <w:spacing w:val="0"/>
-          <w:position w:val="0"/>
-          <w:sz w:val="28"/>
-          <w:shd w:fill="auto" w:val="clear"/>
-        </w:rPr>
-        <w:t xml:space="preserve">Improved service orchestration: Define dependencies and scaling for your services.</w:t>
-      </w:r>
-    </w:p>
-    <w:p>
-      <w:pPr>
-        <w:numPr>
-          <w:ilvl w:val="0"/>
-          <w:numId w:val="73"/>
-        </w:numPr>
-        <w:spacing w:before="0" w:after="0" w:line="276"/>
-        <w:ind w:right="0" w:left="720" w:hanging="360"/>
-        <w:jc w:val="left"/>
-        <w:rPr>
-          <w:rFonts w:ascii="Times New Roman" w:hAnsi="Times New Roman" w:cs="Times New Roman" w:eastAsia="Times New Roman"/>
-          <w:color w:val="auto"/>
-          <w:spacing w:val="0"/>
-          <w:position w:val="0"/>
-          <w:sz w:val="28"/>
-          <w:shd w:fill="auto" w:val="clear"/>
-        </w:rPr>
-      </w:pPr>
-      <w:r>
-        <w:rPr>
-          <w:rFonts w:ascii="Times New Roman" w:hAnsi="Times New Roman" w:cs="Times New Roman" w:eastAsia="Times New Roman"/>
-          <w:color w:val="auto"/>
-          <w:spacing w:val="0"/>
-          <w:position w:val="0"/>
-          <w:sz w:val="28"/>
-          <w:shd w:fill="auto" w:val="clear"/>
-        </w:rPr>
-        <w:t xml:space="preserve">Easier development and testing: Quickly spin up and down complex applications for development and testing.</w:t>
-      </w:r>
-    </w:p>
-    <w:p>
-      <w:pPr>
-        <w:numPr>
-          <w:ilvl w:val="0"/>
-          <w:numId w:val="73"/>
-        </w:numPr>
-        <w:spacing w:before="0" w:after="0" w:line="276"/>
-        <w:ind w:right="0" w:left="720" w:hanging="360"/>
-        <w:jc w:val="left"/>
-        <w:rPr>
-          <w:rFonts w:ascii="Times New Roman" w:hAnsi="Times New Roman" w:cs="Times New Roman" w:eastAsia="Times New Roman"/>
-          <w:color w:val="auto"/>
-          <w:spacing w:val="0"/>
-          <w:position w:val="0"/>
-          <w:sz w:val="28"/>
-          <w:shd w:fill="auto" w:val="clear"/>
-        </w:rPr>
-      </w:pPr>
-      <w:r>
-        <w:rPr>
-          <w:rFonts w:ascii="Times New Roman" w:hAnsi="Times New Roman" w:cs="Times New Roman" w:eastAsia="Times New Roman"/>
-          <w:color w:val="auto"/>
-          <w:spacing w:val="0"/>
-          <w:position w:val="0"/>
-          <w:sz w:val="28"/>
-          <w:shd w:fill="auto" w:val="clear"/>
-        </w:rPr>
-        <w:t xml:space="preserve"> Environment variable management: Define environment variables for each service.</w:t>
-      </w:r>
-    </w:p>
-    <w:p>
-      <w:pPr>
-        <w:numPr>
-          <w:ilvl w:val="0"/>
-          <w:numId w:val="73"/>
-        </w:numPr>
-        <w:spacing w:before="0" w:after="0" w:line="276"/>
-        <w:ind w:right="0" w:left="720" w:hanging="360"/>
-        <w:jc w:val="left"/>
-        <w:rPr>
-          <w:rFonts w:ascii="Times New Roman" w:hAnsi="Times New Roman" w:cs="Times New Roman" w:eastAsia="Times New Roman"/>
-          <w:color w:val="auto"/>
-          <w:spacing w:val="0"/>
-          <w:position w:val="0"/>
-          <w:sz w:val="28"/>
-          <w:shd w:fill="auto" w:val="clear"/>
-        </w:rPr>
-      </w:pPr>
-      <w:r>
-        <w:rPr>
-          <w:rFonts w:ascii="Times New Roman" w:hAnsi="Times New Roman" w:cs="Times New Roman" w:eastAsia="Times New Roman"/>
-          <w:color w:val="auto"/>
-          <w:spacing w:val="0"/>
-          <w:position w:val="0"/>
-          <w:sz w:val="28"/>
-          <w:shd w:fill="auto" w:val="clear"/>
-        </w:rPr>
-        <w:t xml:space="preserve">Volume management: Mount volumes to persist data</w:t>
-      </w:r>
-    </w:p>
-    <w:p>
-      <w:pPr>
-        <w:spacing w:before="0" w:after="0" w:line="276"/>
-        <w:ind w:right="0" w:left="0" w:firstLine="0"/>
-        <w:jc w:val="left"/>
-        <w:rPr>
-          <w:rFonts w:ascii="Times New Roman" w:hAnsi="Times New Roman" w:cs="Times New Roman" w:eastAsia="Times New Roman"/>
-          <w:color w:val="auto"/>
-          <w:spacing w:val="0"/>
-          <w:position w:val="0"/>
-          <w:sz w:val="28"/>
-          <w:shd w:fill="auto" w:val="clear"/>
-        </w:rPr>
-      </w:pPr>
-    </w:p>
-    <w:p>
-      <w:pPr>
-        <w:numPr>
-          <w:ilvl w:val="0"/>
-          <w:numId w:val="75"/>
-        </w:numPr>
-        <w:spacing w:before="0" w:after="0" w:line="276"/>
-        <w:ind w:right="0" w:left="720" w:hanging="360"/>
-        <w:jc w:val="left"/>
-        <w:rPr>
-          <w:rFonts w:ascii="Times New Roman" w:hAnsi="Times New Roman" w:cs="Times New Roman" w:eastAsia="Times New Roman"/>
-          <w:color w:val="auto"/>
-          <w:spacing w:val="0"/>
-          <w:position w:val="0"/>
-          <w:sz w:val="28"/>
-          <w:shd w:fill="auto" w:val="clear"/>
-        </w:rPr>
-      </w:pPr>
-      <w:r>
-        <w:rPr>
-          <w:rFonts w:ascii="Times New Roman" w:hAnsi="Times New Roman" w:cs="Times New Roman" w:eastAsia="Times New Roman"/>
-          <w:color w:val="auto"/>
-          <w:spacing w:val="0"/>
-          <w:position w:val="0"/>
-          <w:sz w:val="28"/>
-          <w:shd w:fill="auto" w:val="clear"/>
-        </w:rPr>
-        <w:t xml:space="preserve">How do you scale services using Docker Compose? </w:t>
-      </w:r>
-    </w:p>
-    <w:p>
-      <w:pPr>
-        <w:spacing w:before="0" w:after="0" w:line="276"/>
-        <w:ind w:right="0" w:left="0" w:firstLine="0"/>
-        <w:jc w:val="left"/>
-        <w:rPr>
-          <w:rFonts w:ascii="Times New Roman" w:hAnsi="Times New Roman" w:cs="Times New Roman" w:eastAsia="Times New Roman"/>
-          <w:color w:val="auto"/>
-          <w:spacing w:val="0"/>
-          <w:position w:val="0"/>
-          <w:sz w:val="28"/>
-          <w:shd w:fill="auto" w:val="clear"/>
-        </w:rPr>
-      </w:pPr>
-    </w:p>
-    <w:p>
-      <w:pPr>
-        <w:numPr>
-          <w:ilvl w:val="0"/>
-          <w:numId w:val="77"/>
-        </w:numPr>
-        <w:spacing w:before="0" w:after="0" w:line="276"/>
-        <w:ind w:right="0" w:left="720" w:hanging="360"/>
-        <w:jc w:val="left"/>
-        <w:rPr>
-          <w:rFonts w:ascii="Times New Roman" w:hAnsi="Times New Roman" w:cs="Times New Roman" w:eastAsia="Times New Roman"/>
-          <w:color w:val="auto"/>
-          <w:spacing w:val="0"/>
-          <w:position w:val="0"/>
-          <w:sz w:val="28"/>
-          <w:shd w:fill="auto" w:val="clear"/>
-        </w:rPr>
-      </w:pPr>
-      <w:r>
-        <w:rPr>
-          <w:rFonts w:ascii="Times New Roman" w:hAnsi="Times New Roman" w:cs="Times New Roman" w:eastAsia="Times New Roman"/>
-          <w:color w:val="auto"/>
-          <w:spacing w:val="0"/>
-          <w:position w:val="0"/>
-          <w:sz w:val="28"/>
-          <w:shd w:fill="auto" w:val="clear"/>
-        </w:rPr>
-        <w:t xml:space="preserve">How do you check the logs of a running container? </w:t>
-      </w:r>
-    </w:p>
-    <w:p>
-      <w:pPr>
-        <w:spacing w:before="0" w:after="0" w:line="276"/>
-        <w:ind w:right="0" w:left="0" w:firstLine="0"/>
-        <w:jc w:val="left"/>
-        <w:rPr>
-          <w:rFonts w:ascii="Times New Roman" w:hAnsi="Times New Roman" w:cs="Times New Roman" w:eastAsia="Times New Roman"/>
-          <w:color w:val="auto"/>
-          <w:spacing w:val="0"/>
-          <w:position w:val="0"/>
-          <w:sz w:val="28"/>
-          <w:shd w:fill="auto" w:val="clear"/>
-        </w:rPr>
-      </w:pPr>
-      <w:r>
-        <w:rPr>
-          <w:rFonts w:ascii="Times New Roman" w:hAnsi="Times New Roman" w:cs="Times New Roman" w:eastAsia="Times New Roman"/>
-          <w:color w:val="auto"/>
-          <w:spacing w:val="0"/>
-          <w:position w:val="0"/>
-          <w:sz w:val="28"/>
-          <w:shd w:fill="auto" w:val="clear"/>
-        </w:rPr>
-        <w:t xml:space="preserve">    </w:t>
-      </w:r>
-      <w:r>
-        <w:rPr>
-          <w:rFonts w:ascii="Times New Roman" w:hAnsi="Times New Roman" w:cs="Times New Roman" w:eastAsia="Times New Roman"/>
-          <w:b/>
-          <w:color w:val="auto"/>
-          <w:spacing w:val="0"/>
-          <w:position w:val="0"/>
-          <w:sz w:val="28"/>
-          <w:shd w:fill="auto" w:val="clear"/>
-        </w:rPr>
-        <w:t xml:space="preserve">Docker Logs Command:</w:t>
-      </w:r>
-    </w:p>
-    <w:p>
-      <w:pPr>
-        <w:spacing w:before="0" w:after="0" w:line="276"/>
-        <w:ind w:right="0" w:left="0" w:firstLine="0"/>
-        <w:jc w:val="left"/>
-        <w:rPr>
-          <w:rFonts w:ascii="Times New Roman" w:hAnsi="Times New Roman" w:cs="Times New Roman" w:eastAsia="Times New Roman"/>
-          <w:color w:val="auto"/>
-          <w:spacing w:val="0"/>
-          <w:position w:val="0"/>
-          <w:sz w:val="28"/>
-          <w:shd w:fill="auto" w:val="clear"/>
-        </w:rPr>
-      </w:pPr>
-      <w:r>
-        <w:rPr>
-          <w:rFonts w:ascii="Times New Roman" w:hAnsi="Times New Roman" w:cs="Times New Roman" w:eastAsia="Times New Roman"/>
-          <w:color w:val="auto"/>
-          <w:spacing w:val="0"/>
-          <w:position w:val="0"/>
-          <w:sz w:val="28"/>
-          <w:shd w:fill="auto" w:val="clear"/>
-        </w:rPr>
-        <w:t xml:space="preserve">   docker logs [OPTIONS] CONTAINER_ID</w:t>
-      </w:r>
-    </w:p>
-    <w:p>
-      <w:pPr>
-        <w:spacing w:before="0" w:after="0" w:line="276"/>
-        <w:ind w:right="0" w:left="0" w:firstLine="0"/>
-        <w:jc w:val="left"/>
-        <w:rPr>
-          <w:rFonts w:ascii="Times New Roman" w:hAnsi="Times New Roman" w:cs="Times New Roman" w:eastAsia="Times New Roman"/>
-          <w:color w:val="auto"/>
-          <w:spacing w:val="0"/>
-          <w:position w:val="0"/>
-          <w:sz w:val="28"/>
-          <w:shd w:fill="auto" w:val="clear"/>
-        </w:rPr>
-      </w:pPr>
-      <w:r>
-        <w:rPr>
-          <w:rFonts w:ascii="Times New Roman" w:hAnsi="Times New Roman" w:cs="Times New Roman" w:eastAsia="Times New Roman"/>
-          <w:color w:val="auto"/>
-          <w:spacing w:val="0"/>
-          <w:position w:val="0"/>
-          <w:sz w:val="28"/>
-          <w:shd w:fill="auto" w:val="clear"/>
-        </w:rPr>
-        <w:t xml:space="preserve">   </w:t>
-      </w:r>
-      <w:r>
-        <w:rPr>
-          <w:rFonts w:ascii="Times New Roman" w:hAnsi="Times New Roman" w:cs="Times New Roman" w:eastAsia="Times New Roman"/>
-          <w:b/>
-          <w:color w:val="auto"/>
-          <w:spacing w:val="0"/>
-          <w:position w:val="0"/>
-          <w:sz w:val="28"/>
-          <w:shd w:fill="auto" w:val="clear"/>
-        </w:rPr>
-        <w:t xml:space="preserve">Options:</w:t>
-      </w:r>
-    </w:p>
-    <w:p>
-      <w:pPr>
-        <w:spacing w:before="0" w:after="0" w:line="276"/>
-        <w:ind w:right="0" w:left="0" w:firstLine="0"/>
-        <w:jc w:val="left"/>
-        <w:rPr>
-          <w:rFonts w:ascii="Times New Roman" w:hAnsi="Times New Roman" w:cs="Times New Roman" w:eastAsia="Times New Roman"/>
-          <w:color w:val="auto"/>
-          <w:spacing w:val="0"/>
-          <w:position w:val="0"/>
-          <w:sz w:val="28"/>
-          <w:shd w:fill="auto" w:val="clear"/>
-        </w:rPr>
-      </w:pPr>
-      <w:r>
-        <w:rPr>
-          <w:rFonts w:ascii="Times New Roman" w:hAnsi="Times New Roman" w:cs="Times New Roman" w:eastAsia="Times New Roman"/>
-          <w:color w:val="auto"/>
-          <w:spacing w:val="0"/>
-          <w:position w:val="0"/>
-          <w:sz w:val="28"/>
-          <w:shd w:fill="auto" w:val="clear"/>
-        </w:rPr>
-        <w:t xml:space="preserve">   - -f: Follow the logs, showing new logs as they are generated.</w:t>
-      </w:r>
-    </w:p>
-    <w:p>
-      <w:pPr>
-        <w:spacing w:before="0" w:after="0" w:line="276"/>
-        <w:ind w:right="0" w:left="0" w:firstLine="0"/>
-        <w:jc w:val="left"/>
-        <w:rPr>
-          <w:rFonts w:ascii="Times New Roman" w:hAnsi="Times New Roman" w:cs="Times New Roman" w:eastAsia="Times New Roman"/>
-          <w:color w:val="auto"/>
-          <w:spacing w:val="0"/>
-          <w:position w:val="0"/>
-          <w:sz w:val="28"/>
-          <w:shd w:fill="auto" w:val="clear"/>
-        </w:rPr>
-      </w:pPr>
-      <w:r>
-        <w:rPr>
-          <w:rFonts w:ascii="Times New Roman" w:hAnsi="Times New Roman" w:cs="Times New Roman" w:eastAsia="Times New Roman"/>
-          <w:color w:val="auto"/>
-          <w:spacing w:val="0"/>
-          <w:position w:val="0"/>
-          <w:sz w:val="28"/>
-          <w:shd w:fill="auto" w:val="clear"/>
-        </w:rPr>
-        <w:t xml:space="preserve">   - --since: Show logs since a specific time.</w:t>
-      </w:r>
-    </w:p>
-    <w:p>
-      <w:pPr>
-        <w:spacing w:before="0" w:after="0" w:line="276"/>
-        <w:ind w:right="0" w:left="0" w:firstLine="0"/>
-        <w:jc w:val="left"/>
-        <w:rPr>
-          <w:rFonts w:ascii="Times New Roman" w:hAnsi="Times New Roman" w:cs="Times New Roman" w:eastAsia="Times New Roman"/>
-          <w:color w:val="auto"/>
-          <w:spacing w:val="0"/>
-          <w:position w:val="0"/>
-          <w:sz w:val="28"/>
-          <w:shd w:fill="auto" w:val="clear"/>
-        </w:rPr>
-      </w:pPr>
-      <w:r>
-        <w:rPr>
-          <w:rFonts w:ascii="Times New Roman" w:hAnsi="Times New Roman" w:cs="Times New Roman" w:eastAsia="Times New Roman"/>
-          <w:color w:val="auto"/>
-          <w:spacing w:val="0"/>
-          <w:position w:val="0"/>
-          <w:sz w:val="28"/>
-          <w:shd w:fill="auto" w:val="clear"/>
-        </w:rPr>
-        <w:t xml:space="preserve">   - --until: Show logs until a specific time.</w:t>
-      </w:r>
-    </w:p>
-    <w:p>
-      <w:pPr>
-        <w:spacing w:before="0" w:after="0" w:line="276"/>
-        <w:ind w:right="0" w:left="0" w:firstLine="0"/>
-        <w:jc w:val="left"/>
-        <w:rPr>
-          <w:rFonts w:ascii="Times New Roman" w:hAnsi="Times New Roman" w:cs="Times New Roman" w:eastAsia="Times New Roman"/>
-          <w:color w:val="auto"/>
-          <w:spacing w:val="0"/>
-          <w:position w:val="0"/>
-          <w:sz w:val="28"/>
-          <w:shd w:fill="auto" w:val="clear"/>
-        </w:rPr>
-      </w:pPr>
-      <w:r>
-        <w:rPr>
-          <w:rFonts w:ascii="Times New Roman" w:hAnsi="Times New Roman" w:cs="Times New Roman" w:eastAsia="Times New Roman"/>
-          <w:color w:val="auto"/>
-          <w:spacing w:val="0"/>
-          <w:position w:val="0"/>
-          <w:sz w:val="28"/>
-          <w:shd w:fill="auto" w:val="clear"/>
-        </w:rPr>
-        <w:t xml:space="preserve">   - -n: Show the last n lines of logs.</w:t>
-      </w:r>
-    </w:p>
-    <w:p>
-      <w:pPr>
-        <w:spacing w:before="0" w:after="0" w:line="276"/>
-        <w:ind w:right="0" w:left="0" w:firstLine="0"/>
-        <w:jc w:val="left"/>
-        <w:rPr>
-          <w:rFonts w:ascii="Times New Roman" w:hAnsi="Times New Roman" w:cs="Times New Roman" w:eastAsia="Times New Roman"/>
-          <w:color w:val="auto"/>
-          <w:spacing w:val="0"/>
-          <w:position w:val="0"/>
-          <w:sz w:val="28"/>
-          <w:shd w:fill="auto" w:val="clear"/>
-        </w:rPr>
-      </w:pPr>
-      <w:r>
-        <w:rPr>
-          <w:rFonts w:ascii="Times New Roman" w:hAnsi="Times New Roman" w:cs="Times New Roman" w:eastAsia="Times New Roman"/>
-          <w:color w:val="auto"/>
-          <w:spacing w:val="0"/>
-          <w:position w:val="0"/>
-          <w:sz w:val="28"/>
-          <w:shd w:fill="auto" w:val="clear"/>
-        </w:rPr>
-        <w:t xml:space="preserve">   - --tail: Show the last n lines of logs.</w:t>
-      </w:r>
-    </w:p>
-    <w:p>
-      <w:pPr>
-        <w:spacing w:before="0" w:after="0" w:line="276"/>
-        <w:ind w:right="0" w:left="0" w:firstLine="0"/>
-        <w:jc w:val="left"/>
-        <w:rPr>
-          <w:rFonts w:ascii="Times New Roman" w:hAnsi="Times New Roman" w:cs="Times New Roman" w:eastAsia="Times New Roman"/>
-          <w:color w:val="auto"/>
-          <w:spacing w:val="0"/>
-          <w:position w:val="0"/>
-          <w:sz w:val="28"/>
-          <w:shd w:fill="auto" w:val="clear"/>
-        </w:rPr>
-      </w:pPr>
-      <w:r>
-        <w:rPr>
-          <w:rFonts w:ascii="Times New Roman" w:hAnsi="Times New Roman" w:cs="Times New Roman" w:eastAsia="Times New Roman"/>
-          <w:color w:val="auto"/>
-          <w:spacing w:val="0"/>
-          <w:position w:val="0"/>
-          <w:sz w:val="28"/>
-          <w:shd w:fill="auto" w:val="clear"/>
-        </w:rPr>
-        <w:t xml:space="preserve">  </w:t>
-      </w:r>
-      <w:r>
-        <w:rPr>
-          <w:rFonts w:ascii="Times New Roman" w:hAnsi="Times New Roman" w:cs="Times New Roman" w:eastAsia="Times New Roman"/>
-          <w:b/>
-          <w:color w:val="auto"/>
-          <w:spacing w:val="0"/>
-          <w:position w:val="0"/>
-          <w:sz w:val="28"/>
-          <w:shd w:fill="auto" w:val="clear"/>
-        </w:rPr>
-        <w:t xml:space="preserve">Example:</w:t>
-      </w:r>
-    </w:p>
-    <w:p>
-      <w:pPr>
-        <w:spacing w:before="0" w:after="0" w:line="276"/>
-        <w:ind w:right="0" w:left="0" w:firstLine="0"/>
-        <w:jc w:val="left"/>
-        <w:rPr>
-          <w:rFonts w:ascii="Times New Roman" w:hAnsi="Times New Roman" w:cs="Times New Roman" w:eastAsia="Times New Roman"/>
-          <w:color w:val="auto"/>
-          <w:spacing w:val="0"/>
-          <w:position w:val="0"/>
-          <w:sz w:val="28"/>
-          <w:shd w:fill="auto" w:val="clear"/>
-        </w:rPr>
-      </w:pPr>
-      <w:r>
-        <w:rPr>
-          <w:rFonts w:ascii="Times New Roman" w:hAnsi="Times New Roman" w:cs="Times New Roman" w:eastAsia="Times New Roman"/>
-          <w:color w:val="auto"/>
-          <w:spacing w:val="0"/>
-          <w:position w:val="0"/>
-          <w:sz w:val="28"/>
-          <w:shd w:fill="auto" w:val="clear"/>
-        </w:rPr>
-        <w:t xml:space="preserve">  docker logs -f my-container</w:t>
-      </w:r>
-    </w:p>
-    <w:p>
-      <w:pPr>
-        <w:spacing w:before="0" w:after="0" w:line="276"/>
-        <w:ind w:right="0" w:left="0" w:firstLine="0"/>
-        <w:jc w:val="left"/>
-        <w:rPr>
-          <w:rFonts w:ascii="Times New Roman" w:hAnsi="Times New Roman" w:cs="Times New Roman" w:eastAsia="Times New Roman"/>
-          <w:color w:val="auto"/>
-          <w:spacing w:val="0"/>
-          <w:position w:val="0"/>
-          <w:sz w:val="28"/>
-          <w:shd w:fill="auto" w:val="clear"/>
-        </w:rPr>
-      </w:pPr>
-    </w:p>
-    <w:p>
-      <w:pPr>
-        <w:numPr>
-          <w:ilvl w:val="0"/>
-          <w:numId w:val="79"/>
-        </w:numPr>
-        <w:spacing w:before="0" w:after="0" w:line="276"/>
-        <w:ind w:right="0" w:left="720" w:hanging="360"/>
-        <w:jc w:val="left"/>
-        <w:rPr>
-          <w:rFonts w:ascii="Times New Roman" w:hAnsi="Times New Roman" w:cs="Times New Roman" w:eastAsia="Times New Roman"/>
-          <w:color w:val="auto"/>
-          <w:spacing w:val="0"/>
-          <w:position w:val="0"/>
-          <w:sz w:val="28"/>
-          <w:shd w:fill="auto" w:val="clear"/>
-        </w:rPr>
-      </w:pPr>
-      <w:r>
-        <w:rPr>
-          <w:rFonts w:ascii="Times New Roman" w:hAnsi="Times New Roman" w:cs="Times New Roman" w:eastAsia="Times New Roman"/>
-          <w:color w:val="auto"/>
-          <w:spacing w:val="0"/>
-          <w:position w:val="0"/>
-          <w:sz w:val="28"/>
-          <w:shd w:fill="auto" w:val="clear"/>
-        </w:rPr>
-        <w:t xml:space="preserve">What is the purpose of the .dockerignore file? </w:t>
-      </w:r>
-    </w:p>
-    <w:p>
-      <w:pPr>
-        <w:spacing w:before="0" w:after="0" w:line="276"/>
-        <w:ind w:right="0" w:left="0" w:firstLine="0"/>
-        <w:jc w:val="left"/>
-        <w:rPr>
-          <w:rFonts w:ascii="Times New Roman" w:hAnsi="Times New Roman" w:cs="Times New Roman" w:eastAsia="Times New Roman"/>
-          <w:b/>
-          <w:color w:val="auto"/>
-          <w:spacing w:val="0"/>
-          <w:position w:val="0"/>
-          <w:sz w:val="28"/>
-          <w:shd w:fill="auto" w:val="clear"/>
-        </w:rPr>
-      </w:pPr>
-      <w:r>
-        <w:rPr>
-          <w:rFonts w:ascii="Times New Roman" w:hAnsi="Times New Roman" w:cs="Times New Roman" w:eastAsia="Times New Roman"/>
-          <w:color w:val="auto"/>
-          <w:spacing w:val="0"/>
-          <w:position w:val="0"/>
-          <w:sz w:val="28"/>
-          <w:shd w:fill="auto" w:val="clear"/>
-        </w:rPr>
-        <w:t xml:space="preserve">   The .dockerignore file is a text file that is used to specify files and directories that should be excluded from the Docker build context.</w:t>
-      </w:r>
-    </w:p>
-    <w:p>
-      <w:pPr>
-        <w:spacing w:before="0" w:after="0" w:line="276"/>
-        <w:ind w:right="0" w:left="0" w:firstLine="0"/>
-        <w:jc w:val="left"/>
-        <w:rPr>
-          <w:rFonts w:ascii="Times New Roman" w:hAnsi="Times New Roman" w:cs="Times New Roman" w:eastAsia="Times New Roman"/>
-          <w:b/>
-          <w:color w:val="auto"/>
-          <w:spacing w:val="0"/>
-          <w:position w:val="0"/>
-          <w:sz w:val="28"/>
-          <w:shd w:fill="auto" w:val="clear"/>
-        </w:rPr>
-      </w:pPr>
-      <w:r>
-        <w:rPr>
-          <w:rFonts w:ascii="Times New Roman" w:hAnsi="Times New Roman" w:cs="Times New Roman" w:eastAsia="Times New Roman"/>
-          <w:b/>
-          <w:color w:val="auto"/>
-          <w:spacing w:val="0"/>
-          <w:position w:val="0"/>
-          <w:sz w:val="28"/>
-          <w:shd w:fill="auto" w:val="clear"/>
-        </w:rPr>
-        <w:t xml:space="preserve">Purpose of .dockerignore:</w:t>
-      </w:r>
-    </w:p>
-    <w:p>
-      <w:pPr>
-        <w:numPr>
-          <w:ilvl w:val="0"/>
-          <w:numId w:val="81"/>
-        </w:numPr>
-        <w:spacing w:before="0" w:after="0" w:line="276"/>
-        <w:ind w:right="0" w:left="720" w:hanging="360"/>
-        <w:jc w:val="left"/>
-        <w:rPr>
-          <w:rFonts w:ascii="Times New Roman" w:hAnsi="Times New Roman" w:cs="Times New Roman" w:eastAsia="Times New Roman"/>
-          <w:color w:val="auto"/>
-          <w:spacing w:val="0"/>
-          <w:position w:val="0"/>
-          <w:sz w:val="28"/>
-          <w:shd w:fill="auto" w:val="clear"/>
-        </w:rPr>
-      </w:pPr>
-      <w:r>
-        <w:rPr>
-          <w:rFonts w:ascii="Times New Roman" w:hAnsi="Times New Roman" w:cs="Times New Roman" w:eastAsia="Times New Roman"/>
-          <w:b/>
-          <w:color w:val="auto"/>
-          <w:spacing w:val="0"/>
-          <w:position w:val="0"/>
-          <w:sz w:val="28"/>
-          <w:shd w:fill="auto" w:val="clear"/>
-        </w:rPr>
-        <w:t xml:space="preserve">Exclude unnecessary files</w:t>
-      </w:r>
-      <w:r>
-        <w:rPr>
-          <w:rFonts w:ascii="Times New Roman" w:hAnsi="Times New Roman" w:cs="Times New Roman" w:eastAsia="Times New Roman"/>
-          <w:color w:val="auto"/>
-          <w:spacing w:val="0"/>
-          <w:position w:val="0"/>
-          <w:sz w:val="28"/>
-          <w:shd w:fill="auto" w:val="clear"/>
-        </w:rPr>
-        <w:t xml:space="preserve">: The .dockerignore file helps to exclude unnecessary files and directories from the Docker build context, which can speed up the build process.</w:t>
-      </w:r>
-    </w:p>
-    <w:p>
-      <w:pPr>
-        <w:numPr>
-          <w:ilvl w:val="0"/>
-          <w:numId w:val="81"/>
-        </w:numPr>
-        <w:spacing w:before="0" w:after="0" w:line="276"/>
-        <w:ind w:right="0" w:left="720" w:hanging="360"/>
-        <w:jc w:val="left"/>
-        <w:rPr>
-          <w:rFonts w:ascii="Times New Roman" w:hAnsi="Times New Roman" w:cs="Times New Roman" w:eastAsia="Times New Roman"/>
-          <w:color w:val="auto"/>
-          <w:spacing w:val="0"/>
-          <w:position w:val="0"/>
-          <w:sz w:val="28"/>
-          <w:shd w:fill="auto" w:val="clear"/>
-        </w:rPr>
-      </w:pPr>
-      <w:r>
-        <w:rPr>
-          <w:rFonts w:ascii="Times New Roman" w:hAnsi="Times New Roman" w:cs="Times New Roman" w:eastAsia="Times New Roman"/>
-          <w:b/>
-          <w:color w:val="auto"/>
-          <w:spacing w:val="0"/>
-          <w:position w:val="0"/>
-          <w:sz w:val="28"/>
-          <w:shd w:fill="auto" w:val="clear"/>
-        </w:rPr>
-        <w:t xml:space="preserve">Prevent sensitive data exposure: </w:t>
-      </w:r>
-      <w:r>
-        <w:rPr>
-          <w:rFonts w:ascii="Times New Roman" w:hAnsi="Times New Roman" w:cs="Times New Roman" w:eastAsia="Times New Roman"/>
-          <w:color w:val="auto"/>
-          <w:spacing w:val="0"/>
-          <w:position w:val="0"/>
-          <w:sz w:val="28"/>
-          <w:shd w:fill="auto" w:val="clear"/>
-        </w:rPr>
-        <w:t xml:space="preserve">By excluding sensitive files and directories, such as those containing passwords or API keys, you can prevent them from being exposed in the Docker image.</w:t>
-      </w:r>
-    </w:p>
-    <w:p>
-      <w:pPr>
-        <w:numPr>
-          <w:ilvl w:val="0"/>
-          <w:numId w:val="81"/>
-        </w:numPr>
-        <w:spacing w:before="0" w:after="0" w:line="276"/>
-        <w:ind w:right="0" w:left="720" w:hanging="360"/>
-        <w:jc w:val="left"/>
-        <w:rPr>
-          <w:rFonts w:ascii="Times New Roman" w:hAnsi="Times New Roman" w:cs="Times New Roman" w:eastAsia="Times New Roman"/>
-          <w:color w:val="auto"/>
-          <w:spacing w:val="0"/>
-          <w:position w:val="0"/>
-          <w:sz w:val="28"/>
-          <w:shd w:fill="auto" w:val="clear"/>
-        </w:rPr>
-      </w:pPr>
-      <w:r>
-        <w:rPr>
-          <w:rFonts w:ascii="Times New Roman" w:hAnsi="Times New Roman" w:cs="Times New Roman" w:eastAsia="Times New Roman"/>
-          <w:b/>
-          <w:color w:val="auto"/>
-          <w:spacing w:val="0"/>
-          <w:position w:val="0"/>
-          <w:sz w:val="28"/>
-          <w:shd w:fill="auto" w:val="clear"/>
-        </w:rPr>
-        <w:t xml:space="preserve">Reduce Docker image size: </w:t>
-      </w:r>
-      <w:r>
-        <w:rPr>
-          <w:rFonts w:ascii="Times New Roman" w:hAnsi="Times New Roman" w:cs="Times New Roman" w:eastAsia="Times New Roman"/>
-          <w:color w:val="auto"/>
-          <w:spacing w:val="0"/>
-          <w:position w:val="0"/>
-          <w:sz w:val="28"/>
-          <w:shd w:fill="auto" w:val="clear"/>
-        </w:rPr>
-        <w:t xml:space="preserve">By excluding unnecessary files and directories, you can reduce the size of the Docker image.</w:t>
-      </w:r>
-    </w:p>
-    <w:p>
-      <w:pPr>
-        <w:spacing w:before="0" w:after="0" w:line="276"/>
-        <w:ind w:right="0" w:left="0" w:firstLine="0"/>
-        <w:jc w:val="left"/>
-        <w:rPr>
-          <w:rFonts w:ascii="Times New Roman" w:hAnsi="Times New Roman" w:cs="Times New Roman" w:eastAsia="Times New Roman"/>
-          <w:color w:val="auto"/>
-          <w:spacing w:val="0"/>
-          <w:position w:val="0"/>
-          <w:sz w:val="28"/>
-          <w:shd w:fill="auto" w:val="clear"/>
-        </w:rPr>
-      </w:pPr>
-    </w:p>
-    <w:p>
-      <w:pPr>
-        <w:numPr>
-          <w:ilvl w:val="0"/>
-          <w:numId w:val="83"/>
-        </w:numPr>
-        <w:spacing w:before="0" w:after="0" w:line="276"/>
-        <w:ind w:right="0" w:left="720" w:hanging="360"/>
-        <w:jc w:val="left"/>
-        <w:rPr>
-          <w:rFonts w:ascii="Times New Roman" w:hAnsi="Times New Roman" w:cs="Times New Roman" w:eastAsia="Times New Roman"/>
-          <w:color w:val="auto"/>
-          <w:spacing w:val="0"/>
-          <w:position w:val="0"/>
-          <w:sz w:val="28"/>
-          <w:shd w:fill="auto" w:val="clear"/>
-        </w:rPr>
-      </w:pPr>
-      <w:r>
-        <w:rPr>
-          <w:rFonts w:ascii="Times New Roman" w:hAnsi="Times New Roman" w:cs="Times New Roman" w:eastAsia="Times New Roman"/>
-          <w:color w:val="auto"/>
-          <w:spacing w:val="0"/>
-          <w:position w:val="0"/>
-          <w:sz w:val="28"/>
-          <w:shd w:fill="auto" w:val="clear"/>
-        </w:rPr>
-        <w:t xml:space="preserve">What are the different networking modes in Docker? </w:t>
-      </w:r>
-    </w:p>
-    <w:p>
-      <w:pPr>
-        <w:spacing w:before="0" w:after="0" w:line="276"/>
-        <w:ind w:right="0" w:left="0" w:firstLine="0"/>
-        <w:jc w:val="left"/>
-        <w:rPr>
-          <w:rFonts w:ascii="Times New Roman" w:hAnsi="Times New Roman" w:cs="Times New Roman" w:eastAsia="Times New Roman"/>
-          <w:color w:val="auto"/>
-          <w:spacing w:val="0"/>
-          <w:position w:val="0"/>
-          <w:sz w:val="28"/>
-          <w:shd w:fill="auto" w:val="clear"/>
-        </w:rPr>
-      </w:pPr>
-      <w:r>
-        <w:rPr>
-          <w:rFonts w:ascii="Times New Roman" w:hAnsi="Times New Roman" w:cs="Times New Roman" w:eastAsia="Times New Roman"/>
-          <w:color w:val="auto"/>
-          <w:spacing w:val="0"/>
-          <w:position w:val="0"/>
-          <w:sz w:val="28"/>
-          <w:shd w:fill="auto" w:val="clear"/>
-        </w:rPr>
-        <w:t xml:space="preserve">      </w:t>
-      </w:r>
-      <w:r>
-        <w:rPr>
-          <w:rFonts w:ascii="Times New Roman" w:hAnsi="Times New Roman" w:cs="Times New Roman" w:eastAsia="Times New Roman"/>
-          <w:b/>
-          <w:color w:val="auto"/>
-          <w:spacing w:val="0"/>
-          <w:position w:val="0"/>
-          <w:sz w:val="28"/>
-          <w:shd w:fill="auto" w:val="clear"/>
-        </w:rPr>
-        <w:t xml:space="preserve">Docker Networking Modes:</w:t>
-      </w:r>
-    </w:p>
-    <w:p>
-      <w:pPr>
-        <w:numPr>
-          <w:ilvl w:val="0"/>
-          <w:numId w:val="85"/>
-        </w:numPr>
-        <w:spacing w:before="0" w:after="0" w:line="276"/>
-        <w:ind w:right="0" w:left="720" w:hanging="360"/>
-        <w:jc w:val="left"/>
-        <w:rPr>
-          <w:rFonts w:ascii="Times New Roman" w:hAnsi="Times New Roman" w:cs="Times New Roman" w:eastAsia="Times New Roman"/>
-          <w:color w:val="auto"/>
-          <w:spacing w:val="0"/>
-          <w:position w:val="0"/>
-          <w:sz w:val="28"/>
-          <w:shd w:fill="auto" w:val="clear"/>
-        </w:rPr>
-      </w:pPr>
-      <w:r>
-        <w:rPr>
-          <w:rFonts w:ascii="Times New Roman" w:hAnsi="Times New Roman" w:cs="Times New Roman" w:eastAsia="Times New Roman"/>
-          <w:b/>
-          <w:color w:val="auto"/>
-          <w:spacing w:val="0"/>
-          <w:position w:val="0"/>
-          <w:sz w:val="28"/>
-          <w:shd w:fill="auto" w:val="clear"/>
-        </w:rPr>
-        <w:t xml:space="preserve">Bridge Mode: </w:t>
-      </w:r>
-      <w:r>
-        <w:rPr>
-          <w:rFonts w:ascii="Times New Roman" w:hAnsi="Times New Roman" w:cs="Times New Roman" w:eastAsia="Times New Roman"/>
-          <w:color w:val="auto"/>
-          <w:spacing w:val="0"/>
-          <w:position w:val="0"/>
-          <w:sz w:val="28"/>
-          <w:shd w:fill="auto" w:val="clear"/>
-        </w:rPr>
-        <w:t xml:space="preserve">This is the default networking mode in Docker. Containers run in a separate network namespace and communicate with each other through a virtual bridge.</w:t>
-      </w:r>
-    </w:p>
-    <w:p>
-      <w:pPr>
-        <w:numPr>
-          <w:ilvl w:val="0"/>
-          <w:numId w:val="85"/>
-        </w:numPr>
-        <w:spacing w:before="0" w:after="0" w:line="276"/>
-        <w:ind w:right="0" w:left="720" w:hanging="360"/>
-        <w:jc w:val="left"/>
-        <w:rPr>
-          <w:rFonts w:ascii="Times New Roman" w:hAnsi="Times New Roman" w:cs="Times New Roman" w:eastAsia="Times New Roman"/>
-          <w:color w:val="auto"/>
-          <w:spacing w:val="0"/>
-          <w:position w:val="0"/>
-          <w:sz w:val="28"/>
-          <w:shd w:fill="auto" w:val="clear"/>
-        </w:rPr>
-      </w:pPr>
-      <w:r>
-        <w:rPr>
-          <w:rFonts w:ascii="Times New Roman" w:hAnsi="Times New Roman" w:cs="Times New Roman" w:eastAsia="Times New Roman"/>
-          <w:b/>
-          <w:color w:val="auto"/>
-          <w:spacing w:val="0"/>
-          <w:position w:val="0"/>
-          <w:sz w:val="28"/>
-          <w:shd w:fill="auto" w:val="clear"/>
-        </w:rPr>
-        <w:t xml:space="preserve">Host Mode: </w:t>
-      </w:r>
-      <w:r>
-        <w:rPr>
-          <w:rFonts w:ascii="Times New Roman" w:hAnsi="Times New Roman" w:cs="Times New Roman" w:eastAsia="Times New Roman"/>
-          <w:color w:val="auto"/>
-          <w:spacing w:val="0"/>
-          <w:position w:val="0"/>
-          <w:sz w:val="28"/>
-          <w:shd w:fill="auto" w:val="clear"/>
-        </w:rPr>
-        <w:t xml:space="preserve">In this mode, containers use the host machine's network stack, allowing them to communicate directly with the host machine and other containers on the same host.</w:t>
-      </w:r>
-    </w:p>
-    <w:p>
-      <w:pPr>
-        <w:numPr>
-          <w:ilvl w:val="0"/>
-          <w:numId w:val="85"/>
-        </w:numPr>
-        <w:spacing w:before="0" w:after="0" w:line="276"/>
-        <w:ind w:right="0" w:left="720" w:hanging="360"/>
-        <w:jc w:val="left"/>
-        <w:rPr>
-          <w:rFonts w:ascii="Times New Roman" w:hAnsi="Times New Roman" w:cs="Times New Roman" w:eastAsia="Times New Roman"/>
-          <w:color w:val="auto"/>
-          <w:spacing w:val="0"/>
-          <w:position w:val="0"/>
-          <w:sz w:val="28"/>
-          <w:shd w:fill="auto" w:val="clear"/>
-        </w:rPr>
-      </w:pPr>
-      <w:r>
-        <w:rPr>
-          <w:rFonts w:ascii="Times New Roman" w:hAnsi="Times New Roman" w:cs="Times New Roman" w:eastAsia="Times New Roman"/>
-          <w:b/>
-          <w:color w:val="auto"/>
-          <w:spacing w:val="0"/>
-          <w:position w:val="0"/>
-          <w:sz w:val="28"/>
-          <w:shd w:fill="auto" w:val="clear"/>
-        </w:rPr>
-        <w:t xml:space="preserve">None Mode: </w:t>
-      </w:r>
-      <w:r>
-        <w:rPr>
-          <w:rFonts w:ascii="Times New Roman" w:hAnsi="Times New Roman" w:cs="Times New Roman" w:eastAsia="Times New Roman"/>
-          <w:color w:val="auto"/>
-          <w:spacing w:val="0"/>
-          <w:position w:val="0"/>
-          <w:sz w:val="28"/>
-          <w:shd w:fill="auto" w:val="clear"/>
-        </w:rPr>
-        <w:t xml:space="preserve">This mode disables networking for a container, isolating it from the host machine and other containers.</w:t>
-      </w:r>
-    </w:p>
-    <w:p>
-      <w:pPr>
-        <w:numPr>
-          <w:ilvl w:val="0"/>
-          <w:numId w:val="85"/>
-        </w:numPr>
-        <w:spacing w:before="0" w:after="0" w:line="276"/>
-        <w:ind w:right="0" w:left="720" w:hanging="360"/>
-        <w:jc w:val="left"/>
-        <w:rPr>
-          <w:rFonts w:ascii="Times New Roman" w:hAnsi="Times New Roman" w:cs="Times New Roman" w:eastAsia="Times New Roman"/>
-          <w:color w:val="auto"/>
-          <w:spacing w:val="0"/>
-          <w:position w:val="0"/>
-          <w:sz w:val="28"/>
-          <w:shd w:fill="auto" w:val="clear"/>
-        </w:rPr>
-      </w:pPr>
-      <w:r>
-        <w:rPr>
-          <w:rFonts w:ascii="Times New Roman" w:hAnsi="Times New Roman" w:cs="Times New Roman" w:eastAsia="Times New Roman"/>
-          <w:b/>
-          <w:color w:val="auto"/>
-          <w:spacing w:val="0"/>
-          <w:position w:val="0"/>
-          <w:sz w:val="28"/>
-          <w:shd w:fill="auto" w:val="clear"/>
-        </w:rPr>
-        <w:t xml:space="preserve">Container Mode: </w:t>
-      </w:r>
-      <w:r>
-        <w:rPr>
-          <w:rFonts w:ascii="Times New Roman" w:hAnsi="Times New Roman" w:cs="Times New Roman" w:eastAsia="Times New Roman"/>
-          <w:color w:val="auto"/>
-          <w:spacing w:val="0"/>
-          <w:position w:val="0"/>
-          <w:sz w:val="28"/>
-          <w:shd w:fill="auto" w:val="clear"/>
-        </w:rPr>
-        <w:t xml:space="preserve">This mode allows a container to join the network namespace of another container.</w:t>
-      </w:r>
-    </w:p>
-    <w:p>
-      <w:pPr>
-        <w:numPr>
-          <w:ilvl w:val="0"/>
-          <w:numId w:val="85"/>
-        </w:numPr>
-        <w:spacing w:before="0" w:after="0" w:line="276"/>
-        <w:ind w:right="0" w:left="720" w:hanging="360"/>
-        <w:jc w:val="left"/>
-        <w:rPr>
-          <w:rFonts w:ascii="Times New Roman" w:hAnsi="Times New Roman" w:cs="Times New Roman" w:eastAsia="Times New Roman"/>
-          <w:color w:val="auto"/>
-          <w:spacing w:val="0"/>
-          <w:position w:val="0"/>
-          <w:sz w:val="28"/>
-          <w:shd w:fill="auto" w:val="clear"/>
-        </w:rPr>
-      </w:pPr>
-      <w:r>
-        <w:rPr>
-          <w:rFonts w:ascii="Times New Roman" w:hAnsi="Times New Roman" w:cs="Times New Roman" w:eastAsia="Times New Roman"/>
-          <w:b/>
-          <w:color w:val="auto"/>
-          <w:spacing w:val="0"/>
-          <w:position w:val="0"/>
-          <w:sz w:val="28"/>
-          <w:shd w:fill="auto" w:val="clear"/>
-        </w:rPr>
-        <w:t xml:space="preserve">Macvlan Mode: </w:t>
-      </w:r>
-      <w:r>
-        <w:rPr>
-          <w:rFonts w:ascii="Times New Roman" w:hAnsi="Times New Roman" w:cs="Times New Roman" w:eastAsia="Times New Roman"/>
-          <w:color w:val="auto"/>
-          <w:spacing w:val="0"/>
-          <w:position w:val="0"/>
-          <w:sz w:val="28"/>
-          <w:shd w:fill="auto" w:val="clear"/>
-        </w:rPr>
-        <w:t xml:space="preserve">This mode allows containers to be connected to a physical network interface, providing a direct connection to the physical network.</w:t>
-      </w:r>
-    </w:p>
-    <w:p>
-      <w:pPr>
-        <w:numPr>
-          <w:ilvl w:val="0"/>
-          <w:numId w:val="85"/>
-        </w:numPr>
-        <w:spacing w:before="0" w:after="0" w:line="276"/>
-        <w:ind w:right="0" w:left="720" w:hanging="360"/>
-        <w:jc w:val="left"/>
-        <w:rPr>
-          <w:rFonts w:ascii="Times New Roman" w:hAnsi="Times New Roman" w:cs="Times New Roman" w:eastAsia="Times New Roman"/>
-          <w:color w:val="auto"/>
-          <w:spacing w:val="0"/>
-          <w:position w:val="0"/>
-          <w:sz w:val="28"/>
-          <w:shd w:fill="auto" w:val="clear"/>
-        </w:rPr>
-      </w:pPr>
-      <w:r>
-        <w:rPr>
-          <w:rFonts w:ascii="Times New Roman" w:hAnsi="Times New Roman" w:cs="Times New Roman" w:eastAsia="Times New Roman"/>
-          <w:b/>
-          <w:color w:val="auto"/>
-          <w:spacing w:val="0"/>
-          <w:position w:val="0"/>
-          <w:sz w:val="28"/>
-          <w:shd w:fill="auto" w:val="clear"/>
-        </w:rPr>
-        <w:t xml:space="preserve">Overlay Mode: </w:t>
-      </w:r>
-      <w:r>
-        <w:rPr>
-          <w:rFonts w:ascii="Times New Roman" w:hAnsi="Times New Roman" w:cs="Times New Roman" w:eastAsia="Times New Roman"/>
-          <w:color w:val="auto"/>
-          <w:spacing w:val="0"/>
-          <w:position w:val="0"/>
-          <w:sz w:val="28"/>
-          <w:shd w:fill="auto" w:val="clear"/>
-        </w:rPr>
-        <w:t xml:space="preserve">This mode allows containers to communicate with each other across multiple hosts, using a virtual network that spans the hosts.</w:t>
-      </w:r>
-    </w:p>
-    <w:p>
-      <w:pPr>
-        <w:spacing w:before="0" w:after="0" w:line="276"/>
-        <w:ind w:right="0" w:left="0" w:firstLine="0"/>
-        <w:jc w:val="left"/>
-        <w:rPr>
-          <w:rFonts w:ascii="Times New Roman" w:hAnsi="Times New Roman" w:cs="Times New Roman" w:eastAsia="Times New Roman"/>
-          <w:color w:val="auto"/>
-          <w:spacing w:val="0"/>
-          <w:position w:val="0"/>
-          <w:sz w:val="28"/>
-          <w:shd w:fill="auto" w:val="clear"/>
-        </w:rPr>
-      </w:pPr>
-    </w:p>
-    <w:p>
-      <w:pPr>
-        <w:numPr>
-          <w:ilvl w:val="0"/>
-          <w:numId w:val="87"/>
-        </w:numPr>
-        <w:spacing w:before="0" w:after="0" w:line="276"/>
-        <w:ind w:right="0" w:left="720" w:hanging="360"/>
-        <w:jc w:val="left"/>
-        <w:rPr>
-          <w:rFonts w:ascii="Times New Roman" w:hAnsi="Times New Roman" w:cs="Times New Roman" w:eastAsia="Times New Roman"/>
-          <w:color w:val="auto"/>
-          <w:spacing w:val="0"/>
-          <w:position w:val="0"/>
-          <w:sz w:val="28"/>
-          <w:shd w:fill="auto" w:val="clear"/>
-        </w:rPr>
-      </w:pPr>
-      <w:r>
-        <w:rPr>
-          <w:rFonts w:ascii="Times New Roman" w:hAnsi="Times New Roman" w:cs="Times New Roman" w:eastAsia="Times New Roman"/>
-          <w:color w:val="auto"/>
-          <w:spacing w:val="0"/>
-          <w:position w:val="0"/>
-          <w:sz w:val="28"/>
-          <w:shd w:fill="auto" w:val="clear"/>
-        </w:rPr>
         <w:t xml:space="preserve">How do you expose ports in a Docker container? </w:t>
       </w:r>
     </w:p>
@@ -6493,7 +6493,7 @@
       <w:pPr>
         <w:numPr>
           <w:ilvl w:val="0"/>
-          <w:numId w:val="88"/>
+          <w:numId w:val="68"/>
         </w:numPr>
         <w:spacing w:before="0" w:after="0" w:line="276"/>
         <w:ind w:right="0" w:left="720" w:hanging="360"/>
@@ -6555,7 +6555,7 @@
       <w:pPr>
         <w:numPr>
           <w:ilvl w:val="0"/>
-          <w:numId w:val="88"/>
+          <w:numId w:val="68"/>
         </w:numPr>
         <w:spacing w:before="0" w:after="0" w:line="276"/>
         <w:ind w:right="0" w:left="720" w:hanging="360"/>
@@ -6610,7 +6610,7 @@
       <w:pPr>
         <w:numPr>
           <w:ilvl w:val="0"/>
-          <w:numId w:val="88"/>
+          <w:numId w:val="68"/>
         </w:numPr>
         <w:spacing w:before="0" w:after="0" w:line="276"/>
         <w:ind w:right="0" w:left="720" w:hanging="360"/>
@@ -6698,7 +6698,7 @@
       <w:pPr>
         <w:numPr>
           <w:ilvl w:val="0"/>
-          <w:numId w:val="91"/>
+          <w:numId w:val="70"/>
         </w:numPr>
         <w:spacing w:before="0" w:after="200" w:line="276"/>
         <w:ind w:right="0" w:left="720" w:hanging="360"/>
@@ -7606,94 +7606,94 @@
   <w:num w:numId="11">
     <w:abstractNumId w:val="102"/>
   </w:num>
-  <w:num w:numId="32">
+  <w:num w:numId="13">
     <w:abstractNumId w:val="96"/>
   </w:num>
-  <w:num w:numId="34">
+  <w:num w:numId="15">
     <w:abstractNumId w:val="73"/>
   </w:num>
-  <w:num w:numId="36">
+  <w:num w:numId="17">
     <w:abstractNumId w:val="67"/>
   </w:num>
-  <w:num w:numId="38">
+  <w:num w:numId="19">
     <w:abstractNumId w:val="61"/>
   </w:num>
-  <w:num w:numId="40">
+  <w:num w:numId="21">
     <w:abstractNumId w:val="90"/>
   </w:num>
-  <w:num w:numId="42">
+  <w:num w:numId="23">
     <w:abstractNumId w:val="55"/>
   </w:num>
-  <w:num w:numId="44">
+  <w:num w:numId="25">
     <w:abstractNumId w:val="49"/>
   </w:num>
-  <w:num w:numId="46">
+  <w:num w:numId="27">
     <w:abstractNumId w:val="84"/>
   </w:num>
-  <w:num w:numId="48">
+  <w:num w:numId="29">
     <w:abstractNumId w:val="78"/>
   </w:num>
-  <w:num w:numId="50">
+  <w:num w:numId="31">
     <w:abstractNumId w:val="72"/>
   </w:num>
-  <w:num w:numId="52">
+  <w:num w:numId="33">
     <w:abstractNumId w:val="66"/>
   </w:num>
-  <w:num w:numId="54">
+  <w:num w:numId="35">
     <w:abstractNumId w:val="60"/>
   </w:num>
-  <w:num w:numId="56">
+  <w:num w:numId="37">
     <w:abstractNumId w:val="54"/>
   </w:num>
-  <w:num w:numId="58">
+  <w:num w:numId="39">
     <w:abstractNumId w:val="43"/>
   </w:num>
-  <w:num w:numId="60">
+  <w:num w:numId="41">
     <w:abstractNumId w:val="37"/>
   </w:num>
-  <w:num w:numId="62">
+  <w:num w:numId="43">
     <w:abstractNumId w:val="31"/>
   </w:num>
-  <w:num w:numId="64">
+  <w:num w:numId="45">
     <w:abstractNumId w:val="25"/>
   </w:num>
-  <w:num w:numId="67">
+  <w:num w:numId="47">
     <w:abstractNumId w:val="48"/>
   </w:num>
-  <w:num w:numId="69">
+  <w:num w:numId="49">
     <w:abstractNumId w:val="42"/>
   </w:num>
-  <w:num w:numId="71">
+  <w:num w:numId="51">
     <w:abstractNumId w:val="36"/>
   </w:num>
-  <w:num w:numId="73">
+  <w:num w:numId="53">
     <w:abstractNumId w:val="19"/>
   </w:num>
-  <w:num w:numId="75">
+  <w:num w:numId="55">
     <w:abstractNumId w:val="30"/>
   </w:num>
-  <w:num w:numId="77">
+  <w:num w:numId="57">
     <w:abstractNumId w:val="24"/>
   </w:num>
-  <w:num w:numId="79">
+  <w:num w:numId="59">
     <w:abstractNumId w:val="18"/>
   </w:num>
-  <w:num w:numId="81">
+  <w:num w:numId="61">
     <w:abstractNumId w:val="13"/>
   </w:num>
-  <w:num w:numId="83">
+  <w:num w:numId="63">
     <w:abstractNumId w:val="12"/>
   </w:num>
-  <w:num w:numId="85">
+  <w:num w:numId="65">
     <w:abstractNumId w:val="7"/>
   </w:num>
-  <w:num w:numId="87">
+  <w:num w:numId="67">
     <w:abstractNumId w:val="6"/>
   </w:num>
-  <w:num w:numId="88">
+  <w:num w:numId="68">
     <w:abstractNumId w:val="1"/>
   </w:num>
-  <w:num w:numId="91">
+  <w:num w:numId="70">
     <w:abstractNumId w:val="0"/>
   </w:num>
 </w:numbering>
